--- a/Лабораторна робота №4.docx
+++ b/Лабораторна робота №4.docx
@@ -8861,25 +8861,7 @@
           <w:szCs w:val="28"/>
           <w:lang w:val="uk-UA"/>
         </w:rPr>
-        <w:t xml:space="preserve">, </w:t>
-      </w:r>
-      <w:proofErr w:type="spellStart"/>
-      <w:r>
-        <w:rPr>
-          <w:sz w:val="28"/>
-          <w:szCs w:val="28"/>
-          <w:lang w:val="uk-UA"/>
-        </w:rPr>
-        <w:t>in</w:t>
-      </w:r>
-      <w:proofErr w:type="spellEnd"/>
-      <w:r>
-        <w:rPr>
-          <w:sz w:val="28"/>
-          <w:szCs w:val="28"/>
-          <w:lang w:val="uk-UA"/>
-        </w:rPr>
-        <w:t xml:space="preserve"> </w:t>
+        <w:t xml:space="preserve">, in </w:t>
       </w:r>
       <w:proofErr w:type="spellStart"/>
       <w:r>
@@ -11290,7 +11272,6 @@
           <w:bCs/>
           <w:sz w:val="28"/>
           <w:szCs w:val="28"/>
-          <w:lang w:val="en-US"/>
         </w:rPr>
         <w:lastRenderedPageBreak/>
         <w:t xml:space="preserve">3. </w:t>
@@ -11502,6 +11483,7 @@
       </w:pPr>
       <w:r>
         <w:rPr>
+          <w:noProof/>
           <w:sz w:val="28"/>
           <w:szCs w:val="28"/>
           <w:lang w:val="en-US"/>
@@ -11579,6 +11561,7 @@
       </w:pPr>
       <w:r>
         <w:rPr>
+          <w:noProof/>
           <w:sz w:val="28"/>
           <w:szCs w:val="28"/>
           <w:lang w:val="en-US"/>
@@ -11680,6 +11663,7 @@
       </w:pPr>
       <w:r>
         <w:rPr>
+          <w:noProof/>
           <w:sz w:val="28"/>
           <w:szCs w:val="28"/>
           <w:lang w:val="en-US"/>
@@ -11843,6 +11827,7 @@
       </w:pPr>
       <w:r>
         <w:rPr>
+          <w:noProof/>
           <w:sz w:val="28"/>
           <w:szCs w:val="28"/>
           <w:lang w:val="en-US"/>
@@ -11973,6 +11958,7 @@
       </w:pPr>
       <w:r>
         <w:rPr>
+          <w:noProof/>
           <w:sz w:val="28"/>
           <w:szCs w:val="28"/>
           <w:lang w:val="en-US"/>
@@ -12094,6 +12080,7 @@
       <w:r>
         <w:rPr>
           <w:rFonts w:cstheme="minorHAnsi"/>
+          <w:noProof/>
           <w:color w:val="202122"/>
           <w:sz w:val="28"/>
           <w:szCs w:val="28"/>
@@ -12231,6 +12218,7 @@
       </w:pPr>
       <w:r>
         <w:rPr>
+          <w:noProof/>
           <w:sz w:val="28"/>
           <w:szCs w:val="28"/>
           <w:lang w:val="en-US"/>
@@ -12404,6 +12392,7 @@
       <w:r>
         <w:rPr>
           <w:rFonts w:cstheme="minorHAnsi"/>
+          <w:noProof/>
           <w:color w:val="202122"/>
           <w:sz w:val="28"/>
           <w:szCs w:val="28"/>
@@ -12538,6 +12527,7 @@
       </w:pPr>
       <w:r>
         <w:rPr>
+          <w:noProof/>
           <w:sz w:val="28"/>
           <w:szCs w:val="28"/>
           <w:lang w:val="en-US"/>
@@ -12682,6 +12672,7 @@
       <w:r>
         <w:rPr>
           <w:rFonts w:cstheme="minorHAnsi"/>
+          <w:noProof/>
           <w:color w:val="202122"/>
           <w:sz w:val="28"/>
           <w:szCs w:val="28"/>
@@ -12854,6 +12845,7 @@
       </w:pPr>
       <w:r>
         <w:rPr>
+          <w:noProof/>
           <w:sz w:val="28"/>
           <w:szCs w:val="28"/>
           <w:lang w:val="en-US"/>
@@ -12916,6 +12908,7 @@
       <w:r>
         <w:rPr>
           <w:rFonts w:cstheme="minorHAnsi"/>
+          <w:noProof/>
           <w:color w:val="202122"/>
           <w:sz w:val="28"/>
           <w:szCs w:val="28"/>
@@ -13032,6 +13025,7 @@
       </w:pPr>
       <w:r>
         <w:rPr>
+          <w:noProof/>
           <w:sz w:val="28"/>
           <w:szCs w:val="28"/>
           <w:lang w:val="en-US"/>
@@ -13305,6 +13299,7 @@
       </w:pPr>
       <w:r>
         <w:rPr>
+          <w:noProof/>
           <w:sz w:val="28"/>
           <w:szCs w:val="28"/>
           <w:lang w:val="en-US"/>
@@ -13757,6 +13752,7 @@
       </w:pPr>
       <w:r>
         <w:rPr>
+          <w:noProof/>
           <w:sz w:val="28"/>
           <w:szCs w:val="28"/>
           <w:lang w:val="en-US"/>
@@ -13849,6 +13845,7 @@
       </w:pPr>
       <w:r>
         <w:rPr>
+          <w:noProof/>
           <w:sz w:val="28"/>
           <w:szCs w:val="28"/>
           <w:lang w:val="en-US"/>
@@ -14121,6 +14118,7 @@
       </w:pPr>
       <w:r>
         <w:rPr>
+          <w:noProof/>
           <w:sz w:val="28"/>
           <w:szCs w:val="28"/>
           <w:lang w:val="en-US"/>
@@ -14181,6 +14179,7 @@
       </w:pPr>
       <w:r>
         <w:rPr>
+          <w:noProof/>
           <w:sz w:val="28"/>
           <w:szCs w:val="28"/>
           <w:lang w:val="en-US"/>
@@ -14265,6 +14264,7 @@
       </w:r>
       <w:r>
         <w:rPr>
+          <w:noProof/>
           <w:sz w:val="28"/>
           <w:szCs w:val="28"/>
           <w:lang w:val="en-US"/>
@@ -14410,23 +14410,7 @@
           <w:szCs w:val="28"/>
           <w:lang w:val="en-US"/>
         </w:rPr>
-        <w:t>1)</w:t>
-      </w:r>
-      <w:r>
-        <w:rPr>
-          <w:sz w:val="28"/>
-          <w:szCs w:val="28"/>
-          <w:lang w:val="en-US"/>
-        </w:rPr>
-        <w:t xml:space="preserve"> </w:t>
-      </w:r>
-      <w:r>
-        <w:rPr>
-          <w:sz w:val="28"/>
-          <w:szCs w:val="28"/>
-          <w:lang w:val="en-US"/>
-        </w:rPr>
-        <w:t xml:space="preserve">User space programs in Linux cannot access the system kernel directly. But in order to obtain information from the kernel, several special directories were created with the help of which any program or user can obtain data about the state of the computer and the kernel. This is the proc and sys file system. From these folders you can get any information about your system. For example, how much swap memory is currently being used, how large is the processor cache, which kernel modules are loaded, how many disks or partitions are there, etc. All this can be obtained in plain text form from the proc </w:t>
+        <w:t xml:space="preserve">1) User space programs in Linux cannot access the system kernel directly. But in order to obtain information from the kernel, several special directories were created with the help of which any program or user can obtain data about the state of the computer and the kernel. This is the proc and sys file system. From these folders you can get any information about your system. For example, how much swap memory is currently being used, how large is the processor cache, which kernel modules are loaded, how many disks or partitions are there, etc. All this can be obtained in plain text form from the proc </w:t>
       </w:r>
       <w:proofErr w:type="spellStart"/>
       <w:r>
@@ -26980,6 +26964,7 @@
         <w:rPr>
           <w:sz w:val="28"/>
           <w:szCs w:val="28"/>
+          <w:lang w:val="uk-UA"/>
         </w:rPr>
       </w:pPr>
     </w:p>

--- a/Лабораторна робота №4.docx
+++ b/Лабораторна робота №4.docx
@@ -8,82 +8,40 @@
         <w:spacing w:before="0" w:beforeAutospacing="0" w:after="0" w:afterAutospacing="0"/>
         <w:jc w:val="center"/>
         <w:rPr>
-          <w:lang w:val="uk-UA"/>
-        </w:rPr>
-      </w:pPr>
-      <w:r>
-        <w:rPr>
           <w:color w:val="000000"/>
           <w:sz w:val="44"/>
           <w:szCs w:val="44"/>
           <w:lang w:val="uk-UA"/>
         </w:rPr>
-        <w:t>«</w:t>
-      </w:r>
-      <w:proofErr w:type="spellStart"/>
+      </w:pPr>
+    </w:p>
+    <w:p>
+      <w:pPr>
+        <w:pStyle w:val="NormalWeb"/>
+        <w:spacing w:before="0" w:beforeAutospacing="0" w:after="0" w:afterAutospacing="0"/>
+        <w:jc w:val="center"/>
+        <w:rPr>
+          <w:lang w:val="uk-UA"/>
+        </w:rPr>
+      </w:pPr>
       <w:r>
         <w:rPr>
           <w:color w:val="000000"/>
           <w:sz w:val="44"/>
           <w:szCs w:val="44"/>
-        </w:rPr>
-        <w:t>Київський</w:t>
-      </w:r>
-      <w:proofErr w:type="spellEnd"/>
+          <w:lang w:val="uk-UA"/>
+        </w:rPr>
+        <w:t>«</w:t>
+      </w:r>
       <w:r>
         <w:rPr>
           <w:color w:val="000000"/>
           <w:sz w:val="44"/>
           <w:szCs w:val="44"/>
-        </w:rPr>
-        <w:t xml:space="preserve"> </w:t>
-      </w:r>
-      <w:proofErr w:type="spellStart"/>
-      <w:r>
-        <w:rPr>
-          <w:color w:val="000000"/>
-          <w:sz w:val="44"/>
-          <w:szCs w:val="44"/>
-        </w:rPr>
-        <w:t>фаховий</w:t>
-      </w:r>
-      <w:proofErr w:type="spellEnd"/>
-      <w:r>
-        <w:rPr>
-          <w:color w:val="000000"/>
-          <w:sz w:val="44"/>
-          <w:szCs w:val="44"/>
-        </w:rPr>
-        <w:t xml:space="preserve"> </w:t>
-      </w:r>
-      <w:proofErr w:type="spellStart"/>
-      <w:r>
-        <w:rPr>
-          <w:color w:val="000000"/>
-          <w:sz w:val="44"/>
-          <w:szCs w:val="44"/>
-        </w:rPr>
-        <w:t>коледж</w:t>
-      </w:r>
-      <w:proofErr w:type="spellEnd"/>
-      <w:r>
-        <w:rPr>
-          <w:color w:val="000000"/>
-          <w:sz w:val="44"/>
-          <w:szCs w:val="44"/>
-        </w:rPr>
-        <w:t xml:space="preserve"> </w:t>
-      </w:r>
-      <w:proofErr w:type="spellStart"/>
-      <w:r>
-        <w:rPr>
-          <w:color w:val="000000"/>
-          <w:sz w:val="44"/>
-          <w:szCs w:val="44"/>
-        </w:rPr>
-        <w:t>зв’язку</w:t>
-      </w:r>
-      <w:proofErr w:type="spellEnd"/>
+          <w:lang w:val="uk-UA"/>
+        </w:rPr>
+        <w:t>Київський фаховий коледж зв’язку</w:t>
+      </w:r>
       <w:r>
         <w:rPr>
           <w:color w:val="000000"/>
@@ -99,113 +57,107 @@
         <w:pStyle w:val="NormalWeb"/>
         <w:spacing w:before="120" w:beforeAutospacing="0" w:after="120" w:afterAutospacing="0"/>
         <w:jc w:val="center"/>
+        <w:rPr>
+          <w:lang w:val="uk-UA"/>
+        </w:rPr>
       </w:pPr>
-      <w:proofErr w:type="spellStart"/>
       <w:r>
         <w:rPr>
           <w:color w:val="000000"/>
           <w:sz w:val="36"/>
           <w:szCs w:val="36"/>
-        </w:rPr>
-        <w:t>Циклова</w:t>
-      </w:r>
-      <w:proofErr w:type="spellEnd"/>
-      <w:r>
-        <w:rPr>
-          <w:color w:val="000000"/>
-          <w:sz w:val="36"/>
-          <w:szCs w:val="36"/>
-        </w:rPr>
-        <w:t xml:space="preserve"> </w:t>
-      </w:r>
-      <w:proofErr w:type="spellStart"/>
-      <w:r>
-        <w:rPr>
-          <w:color w:val="000000"/>
-          <w:sz w:val="36"/>
-          <w:szCs w:val="36"/>
-        </w:rPr>
-        <w:t>комісія</w:t>
-      </w:r>
-      <w:proofErr w:type="spellEnd"/>
-      <w:r>
-        <w:rPr>
-          <w:color w:val="000000"/>
-          <w:sz w:val="36"/>
-          <w:szCs w:val="36"/>
-        </w:rPr>
-        <w:t xml:space="preserve"> </w:t>
-      </w:r>
-      <w:proofErr w:type="spellStart"/>
+          <w:lang w:val="uk-UA"/>
+        </w:rPr>
+        <w:t xml:space="preserve">Циклова комісія </w:t>
+      </w:r>
       <w:r>
         <w:rPr>
           <w:color w:val="000000"/>
           <w:sz w:val="36"/>
           <w:szCs w:val="36"/>
           <w:u w:val="single"/>
-        </w:rPr>
-        <w:t>Комп’ютерної</w:t>
-      </w:r>
-      <w:proofErr w:type="spellEnd"/>
-      <w:r>
-        <w:rPr>
-          <w:color w:val="000000"/>
-          <w:sz w:val="36"/>
-          <w:szCs w:val="36"/>
-          <w:u w:val="single"/>
-        </w:rPr>
-        <w:t xml:space="preserve"> </w:t>
-      </w:r>
-      <w:proofErr w:type="spellStart"/>
-      <w:r>
-        <w:rPr>
-          <w:color w:val="000000"/>
-          <w:sz w:val="36"/>
-          <w:szCs w:val="36"/>
-          <w:u w:val="single"/>
-        </w:rPr>
-        <w:t>інженерії</w:t>
-      </w:r>
-      <w:proofErr w:type="spellEnd"/>
+          <w:lang w:val="uk-UA"/>
+        </w:rPr>
+        <w:t>Комп’ютерної інженерії</w:t>
+      </w:r>
     </w:p>
     <w:p>
       <w:pPr>
         <w:spacing w:after="240"/>
+        <w:rPr>
+          <w:lang w:val="uk-UA"/>
+        </w:rPr>
       </w:pPr>
       <w:r>
+        <w:rPr>
+          <w:lang w:val="uk-UA"/>
+        </w:rPr>
         <w:br/>
       </w:r>
       <w:r>
+        <w:rPr>
+          <w:lang w:val="uk-UA"/>
+        </w:rPr>
         <w:br/>
       </w:r>
       <w:r>
+        <w:rPr>
+          <w:lang w:val="uk-UA"/>
+        </w:rPr>
         <w:br/>
       </w:r>
       <w:r>
+        <w:rPr>
+          <w:lang w:val="uk-UA"/>
+        </w:rPr>
         <w:br/>
       </w:r>
       <w:r>
+        <w:rPr>
+          <w:lang w:val="uk-UA"/>
+        </w:rPr>
         <w:br/>
       </w:r>
       <w:r>
+        <w:rPr>
+          <w:lang w:val="uk-UA"/>
+        </w:rPr>
         <w:br/>
       </w:r>
       <w:r>
+        <w:rPr>
+          <w:lang w:val="uk-UA"/>
+        </w:rPr>
         <w:br/>
       </w:r>
       <w:r>
+        <w:rPr>
+          <w:lang w:val="uk-UA"/>
+        </w:rPr>
         <w:br/>
       </w:r>
       <w:r>
+        <w:rPr>
+          <w:lang w:val="uk-UA"/>
+        </w:rPr>
         <w:br/>
       </w:r>
       <w:r>
+        <w:rPr>
+          <w:lang w:val="uk-UA"/>
+        </w:rPr>
         <w:br/>
       </w:r>
       <w:r>
+        <w:rPr>
+          <w:lang w:val="uk-UA"/>
+        </w:rPr>
         <w:br/>
       </w:r>
       <w:r>
+        <w:rPr>
+          <w:lang w:val="uk-UA"/>
+        </w:rPr>
         <w:br/>
       </w:r>
     </w:p>
@@ -756,20 +708,142 @@
     </w:p>
     <w:p>
       <w:pPr>
+        <w:pStyle w:val="ListParagraph"/>
+        <w:numPr>
+          <w:ilvl w:val="0"/>
+          <w:numId w:val="1"/>
+        </w:numPr>
         <w:rPr>
           <w:b/>
           <w:bCs/>
           <w:sz w:val="28"/>
           <w:szCs w:val="28"/>
-          <w:lang w:val="uk-UA"/>
         </w:rPr>
       </w:pPr>
     </w:p>
     <w:p>
       <w:pPr>
+        <w:pStyle w:val="ListParagraph"/>
         <w:rPr>
           <w:b/>
           <w:bCs/>
+          <w:sz w:val="28"/>
+          <w:szCs w:val="28"/>
+          <w:lang w:val="en-US"/>
+        </w:rPr>
+      </w:pPr>
+      <w:r>
+        <w:rPr>
+          <w:b/>
+          <w:bCs/>
+          <w:sz w:val="28"/>
+          <w:szCs w:val="28"/>
+          <w:lang w:val="uk-UA"/>
+        </w:rPr>
+        <w:t>1.1</w:t>
+      </w:r>
+    </w:p>
+    <w:p>
+      <w:pPr>
+        <w:pStyle w:val="ListParagraph"/>
+        <w:numPr>
+          <w:ilvl w:val="0"/>
+          <w:numId w:val="2"/>
+        </w:numPr>
+        <w:rPr>
+          <w:sz w:val="28"/>
+          <w:szCs w:val="28"/>
+          <w:lang w:val="en-US"/>
+        </w:rPr>
+      </w:pPr>
+      <w:r>
+        <w:rPr>
+          <w:sz w:val="28"/>
+          <w:szCs w:val="28"/>
+          <w:lang w:val="en-US"/>
+        </w:rPr>
+        <w:t>Top is the basic command that most system administrators use in their daily work. You don't need to install Top as it is already part of every Linux distribution.</w:t>
+      </w:r>
+      <w:r>
+        <w:rPr>
+          <w:lang w:val="en-US"/>
+        </w:rPr>
+        <w:t xml:space="preserve"> </w:t>
+      </w:r>
+    </w:p>
+    <w:p>
+      <w:pPr>
+        <w:rPr>
+          <w:sz w:val="28"/>
+          <w:szCs w:val="28"/>
+          <w:lang w:val="uk-UA"/>
+        </w:rPr>
+      </w:pPr>
+      <w:r>
+        <w:rPr>
+          <w:noProof/>
+        </w:rPr>
+        <w:drawing>
+          <wp:anchor distT="0" distB="0" distL="114300" distR="114300" simplePos="0" relativeHeight="251670528" behindDoc="0" locked="0" layoutInCell="1" allowOverlap="1" wp14:anchorId="524F1A7B" wp14:editId="4A8F1564">
+            <wp:simplePos x="0" y="0"/>
+            <wp:positionH relativeFrom="margin">
+              <wp:align>right</wp:align>
+            </wp:positionH>
+            <wp:positionV relativeFrom="paragraph">
+              <wp:posOffset>38735</wp:posOffset>
+            </wp:positionV>
+            <wp:extent cx="5715000" cy="2819400"/>
+            <wp:effectExtent l="0" t="0" r="0" b="0"/>
+            <wp:wrapNone/>
+            <wp:docPr id="22" name="Рисунок 22" descr="Вывод команды Top"/>
+            <wp:cNvGraphicFramePr>
+              <a:graphicFrameLocks xmlns:a="http://schemas.openxmlformats.org/drawingml/2006/main" noChangeAspect="1"/>
+            </wp:cNvGraphicFramePr>
+            <a:graphic xmlns:a="http://schemas.openxmlformats.org/drawingml/2006/main">
+              <a:graphicData uri="http://schemas.openxmlformats.org/drawingml/2006/picture">
+                <pic:pic xmlns:pic="http://schemas.openxmlformats.org/drawingml/2006/picture">
+                  <pic:nvPicPr>
+                    <pic:cNvPr id="0" name="Picture 1" descr="Вывод команды Top"/>
+                    <pic:cNvPicPr>
+                      <a:picLocks noChangeAspect="1" noChangeArrowheads="1"/>
+                    </pic:cNvPicPr>
+                  </pic:nvPicPr>
+                  <pic:blipFill>
+                    <a:blip r:embed="rId5">
+                      <a:extLst>
+                        <a:ext uri="{28A0092B-C50C-407E-A947-70E740481C1C}">
+                          <a14:useLocalDpi xmlns:a14="http://schemas.microsoft.com/office/drawing/2010/main" val="0"/>
+                        </a:ext>
+                      </a:extLst>
+                    </a:blip>
+                    <a:srcRect/>
+                    <a:stretch>
+                      <a:fillRect/>
+                    </a:stretch>
+                  </pic:blipFill>
+                  <pic:spPr bwMode="auto">
+                    <a:xfrm>
+                      <a:off x="0" y="0"/>
+                      <a:ext cx="5715000" cy="2819400"/>
+                    </a:xfrm>
+                    <a:prstGeom prst="rect">
+                      <a:avLst/>
+                    </a:prstGeom>
+                    <a:noFill/>
+                    <a:ln>
+                      <a:noFill/>
+                    </a:ln>
+                  </pic:spPr>
+                </pic:pic>
+              </a:graphicData>
+            </a:graphic>
+          </wp:anchor>
+        </w:drawing>
+      </w:r>
+    </w:p>
+    <w:p>
+      <w:pPr>
+        <w:rPr>
           <w:sz w:val="28"/>
           <w:szCs w:val="28"/>
           <w:lang w:val="uk-UA"/>
@@ -779,8 +853,6 @@
     <w:p>
       <w:pPr>
         <w:rPr>
-          <w:b/>
-          <w:bCs/>
           <w:sz w:val="28"/>
           <w:szCs w:val="28"/>
           <w:lang w:val="uk-UA"/>
@@ -790,8 +862,6 @@
     <w:p>
       <w:pPr>
         <w:rPr>
-          <w:b/>
-          <w:bCs/>
           <w:sz w:val="28"/>
           <w:szCs w:val="28"/>
           <w:lang w:val="uk-UA"/>
@@ -801,8 +871,6 @@
     <w:p>
       <w:pPr>
         <w:rPr>
-          <w:b/>
-          <w:bCs/>
           <w:sz w:val="28"/>
           <w:szCs w:val="28"/>
           <w:lang w:val="uk-UA"/>
@@ -812,8 +880,6 @@
     <w:p>
       <w:pPr>
         <w:rPr>
-          <w:b/>
-          <w:bCs/>
           <w:sz w:val="28"/>
           <w:szCs w:val="28"/>
           <w:lang w:val="uk-UA"/>
@@ -823,8 +889,6 @@
     <w:p>
       <w:pPr>
         <w:rPr>
-          <w:b/>
-          <w:bCs/>
           <w:sz w:val="28"/>
           <w:szCs w:val="28"/>
           <w:lang w:val="uk-UA"/>
@@ -834,8 +898,6 @@
     <w:p>
       <w:pPr>
         <w:rPr>
-          <w:b/>
-          <w:bCs/>
           <w:sz w:val="28"/>
           <w:szCs w:val="28"/>
           <w:lang w:val="uk-UA"/>
@@ -845,8 +907,6 @@
     <w:p>
       <w:pPr>
         <w:rPr>
-          <w:b/>
-          <w:bCs/>
           <w:sz w:val="28"/>
           <w:szCs w:val="28"/>
           <w:lang w:val="uk-UA"/>
@@ -856,8 +916,6 @@
     <w:p>
       <w:pPr>
         <w:rPr>
-          <w:b/>
-          <w:bCs/>
           <w:sz w:val="28"/>
           <w:szCs w:val="28"/>
           <w:lang w:val="uk-UA"/>
@@ -867,8 +925,6 @@
     <w:p>
       <w:pPr>
         <w:rPr>
-          <w:b/>
-          <w:bCs/>
           <w:sz w:val="28"/>
           <w:szCs w:val="28"/>
           <w:lang w:val="uk-UA"/>
@@ -878,8 +934,6 @@
     <w:p>
       <w:pPr>
         <w:rPr>
-          <w:b/>
-          <w:bCs/>
           <w:sz w:val="28"/>
           <w:szCs w:val="28"/>
           <w:lang w:val="uk-UA"/>
@@ -889,8 +943,6 @@
     <w:p>
       <w:pPr>
         <w:rPr>
-          <w:b/>
-          <w:bCs/>
           <w:sz w:val="28"/>
           <w:szCs w:val="28"/>
           <w:lang w:val="uk-UA"/>
@@ -900,8 +952,6 @@
     <w:p>
       <w:pPr>
         <w:rPr>
-          <w:b/>
-          <w:bCs/>
           <w:sz w:val="28"/>
           <w:szCs w:val="28"/>
           <w:lang w:val="uk-UA"/>
@@ -911,8 +961,6 @@
     <w:p>
       <w:pPr>
         <w:rPr>
-          <w:b/>
-          <w:bCs/>
           <w:sz w:val="28"/>
           <w:szCs w:val="28"/>
           <w:lang w:val="uk-UA"/>
@@ -921,17 +969,165 @@
     </w:p>
     <w:p>
       <w:pPr>
-        <w:rPr>
-          <w:b/>
-          <w:bCs/>
-          <w:sz w:val="28"/>
-          <w:szCs w:val="28"/>
-          <w:lang w:val="uk-UA"/>
+        <w:pStyle w:val="ListParagraph"/>
+        <w:numPr>
+          <w:ilvl w:val="0"/>
+          <w:numId w:val="2"/>
+        </w:numPr>
+        <w:rPr>
+          <w:sz w:val="28"/>
+          <w:szCs w:val="28"/>
+          <w:lang w:val="en-US"/>
+        </w:rPr>
+      </w:pPr>
+      <w:proofErr w:type="spellStart"/>
+      <w:r>
+        <w:rPr>
+          <w:sz w:val="28"/>
+          <w:szCs w:val="28"/>
+          <w:lang w:val="en-US"/>
+        </w:rPr>
+        <w:t>H</w:t>
+      </w:r>
+      <w:r>
+        <w:rPr>
+          <w:sz w:val="28"/>
+          <w:szCs w:val="28"/>
+          <w:lang w:val="en-US"/>
+        </w:rPr>
+        <w:t>top</w:t>
+      </w:r>
+      <w:proofErr w:type="spellEnd"/>
+      <w:r>
+        <w:rPr>
+          <w:sz w:val="28"/>
+          <w:szCs w:val="28"/>
+          <w:lang w:val="en-US"/>
+        </w:rPr>
+        <w:t xml:space="preserve"> is another top-like tool for monitoring your system processes. It comes with an interactive shell and you can stop the processes just by going to them and pressing the desired button. This is more convenient than using the top command, because this utility has different means of memory mapping and paging.</w:t>
+      </w:r>
+    </w:p>
+    <w:p>
+      <w:pPr>
+        <w:pStyle w:val="ListParagraph"/>
+        <w:ind w:left="1080"/>
+        <w:rPr>
+          <w:sz w:val="28"/>
+          <w:szCs w:val="28"/>
+          <w:lang w:val="en-US"/>
         </w:rPr>
       </w:pPr>
     </w:p>
     <w:p>
       <w:pPr>
+        <w:pStyle w:val="ListParagraph"/>
+        <w:numPr>
+          <w:ilvl w:val="0"/>
+          <w:numId w:val="2"/>
+        </w:numPr>
+        <w:rPr>
+          <w:sz w:val="28"/>
+          <w:szCs w:val="28"/>
+          <w:lang w:val="en-US"/>
+        </w:rPr>
+      </w:pPr>
+      <w:r>
+        <w:rPr>
+          <w:sz w:val="28"/>
+          <w:szCs w:val="28"/>
+          <w:lang w:val="en-US"/>
+        </w:rPr>
+        <w:t>Free is also pre-installed on Linux distributions to check memory usage. It also shows you buffers and cached memory</w:t>
+      </w:r>
+      <w:r>
+        <w:rPr>
+          <w:sz w:val="28"/>
+          <w:szCs w:val="28"/>
+          <w:lang w:val="en-US"/>
+        </w:rPr>
+        <w:t>.</w:t>
+      </w:r>
+      <w:r>
+        <w:rPr>
+          <w:lang w:val="en-US"/>
+        </w:rPr>
+        <w:t xml:space="preserve"> </w:t>
+      </w:r>
+    </w:p>
+    <w:p>
+      <w:pPr>
+        <w:rPr>
+          <w:b/>
+          <w:bCs/>
+          <w:sz w:val="28"/>
+          <w:szCs w:val="28"/>
+          <w:lang w:val="uk-UA"/>
+        </w:rPr>
+      </w:pPr>
+      <w:r>
+        <w:rPr>
+          <w:noProof/>
+        </w:rPr>
+        <w:drawing>
+          <wp:anchor distT="0" distB="0" distL="114300" distR="114300" simplePos="0" relativeHeight="251671552" behindDoc="0" locked="0" layoutInCell="1" allowOverlap="1" wp14:anchorId="43BAA136" wp14:editId="5FB5E2F4">
+            <wp:simplePos x="0" y="0"/>
+            <wp:positionH relativeFrom="margin">
+              <wp:align>right</wp:align>
+            </wp:positionH>
+            <wp:positionV relativeFrom="paragraph">
+              <wp:posOffset>8890</wp:posOffset>
+            </wp:positionV>
+            <wp:extent cx="5524500" cy="762000"/>
+            <wp:effectExtent l="0" t="0" r="0" b="0"/>
+            <wp:wrapNone/>
+            <wp:docPr id="23" name="Рисунок 23" descr="Команда Free"/>
+            <wp:cNvGraphicFramePr>
+              <a:graphicFrameLocks xmlns:a="http://schemas.openxmlformats.org/drawingml/2006/main" noChangeAspect="1"/>
+            </wp:cNvGraphicFramePr>
+            <a:graphic xmlns:a="http://schemas.openxmlformats.org/drawingml/2006/main">
+              <a:graphicData uri="http://schemas.openxmlformats.org/drawingml/2006/picture">
+                <pic:pic xmlns:pic="http://schemas.openxmlformats.org/drawingml/2006/picture">
+                  <pic:nvPicPr>
+                    <pic:cNvPr id="0" name="Picture 3" descr="Команда Free"/>
+                    <pic:cNvPicPr>
+                      <a:picLocks noChangeAspect="1" noChangeArrowheads="1"/>
+                    </pic:cNvPicPr>
+                  </pic:nvPicPr>
+                  <pic:blipFill>
+                    <a:blip r:embed="rId6">
+                      <a:extLst>
+                        <a:ext uri="{28A0092B-C50C-407E-A947-70E740481C1C}">
+                          <a14:useLocalDpi xmlns:a14="http://schemas.microsoft.com/office/drawing/2010/main" val="0"/>
+                        </a:ext>
+                      </a:extLst>
+                    </a:blip>
+                    <a:srcRect/>
+                    <a:stretch>
+                      <a:fillRect/>
+                    </a:stretch>
+                  </pic:blipFill>
+                  <pic:spPr bwMode="auto">
+                    <a:xfrm>
+                      <a:off x="0" y="0"/>
+                      <a:ext cx="5524500" cy="762000"/>
+                    </a:xfrm>
+                    <a:prstGeom prst="rect">
+                      <a:avLst/>
+                    </a:prstGeom>
+                    <a:noFill/>
+                    <a:ln>
+                      <a:noFill/>
+                    </a:ln>
+                  </pic:spPr>
+                </pic:pic>
+              </a:graphicData>
+            </a:graphic>
+          </wp:anchor>
+        </w:drawing>
+      </w:r>
+    </w:p>
+    <w:p>
+      <w:pPr>
         <w:rPr>
           <w:b/>
           <w:bCs/>
@@ -965,9 +1161,49 @@
     </w:p>
     <w:p>
       <w:pPr>
-        <w:rPr>
-          <w:b/>
-          <w:bCs/>
+        <w:pStyle w:val="ListParagraph"/>
+        <w:numPr>
+          <w:ilvl w:val="0"/>
+          <w:numId w:val="2"/>
+        </w:numPr>
+        <w:rPr>
+          <w:sz w:val="28"/>
+          <w:szCs w:val="28"/>
+          <w:lang w:val="en-US"/>
+        </w:rPr>
+      </w:pPr>
+      <w:proofErr w:type="spellStart"/>
+      <w:r>
+        <w:rPr>
+          <w:sz w:val="28"/>
+          <w:szCs w:val="28"/>
+          <w:lang w:val="en-US"/>
+        </w:rPr>
+        <w:t>NetHogs</w:t>
+      </w:r>
+      <w:proofErr w:type="spellEnd"/>
+      <w:r>
+        <w:rPr>
+          <w:sz w:val="28"/>
+          <w:szCs w:val="28"/>
+          <w:lang w:val="en-US"/>
+        </w:rPr>
+        <w:t xml:space="preserve"> </w:t>
+      </w:r>
+      <w:r>
+        <w:rPr>
+          <w:sz w:val="28"/>
+          <w:szCs w:val="28"/>
+          <w:lang w:val="en-US"/>
+        </w:rPr>
+        <w:t>this is your interactive tool that will solve this problem. It shows all ports open to different IP addresses on the internet and keeps track of the amount of bandwidth (speed) on each open connection.</w:t>
+      </w:r>
+    </w:p>
+    <w:p>
+      <w:pPr>
+        <w:pStyle w:val="ListParagraph"/>
+        <w:ind w:left="1080"/>
+        <w:rPr>
           <w:sz w:val="28"/>
           <w:szCs w:val="28"/>
           <w:lang w:val="uk-UA"/>
@@ -976,9 +1212,47 @@
     </w:p>
     <w:p>
       <w:pPr>
-        <w:rPr>
-          <w:b/>
-          <w:bCs/>
+        <w:pStyle w:val="ListParagraph"/>
+        <w:numPr>
+          <w:ilvl w:val="0"/>
+          <w:numId w:val="2"/>
+        </w:numPr>
+        <w:rPr>
+          <w:sz w:val="28"/>
+          <w:szCs w:val="28"/>
+          <w:lang w:val="en-US"/>
+        </w:rPr>
+      </w:pPr>
+      <w:r>
+        <w:rPr>
+          <w:sz w:val="28"/>
+          <w:szCs w:val="28"/>
+          <w:lang w:val="en-US"/>
+        </w:rPr>
+        <w:t xml:space="preserve">The </w:t>
+      </w:r>
+      <w:proofErr w:type="spellStart"/>
+      <w:r>
+        <w:rPr>
+          <w:sz w:val="28"/>
+          <w:szCs w:val="28"/>
+          <w:lang w:val="en-US"/>
+        </w:rPr>
+        <w:t>Iostat</w:t>
+      </w:r>
+      <w:proofErr w:type="spellEnd"/>
+      <w:r>
+        <w:rPr>
+          <w:sz w:val="28"/>
+          <w:szCs w:val="28"/>
+          <w:lang w:val="en-US"/>
+        </w:rPr>
+        <w:t xml:space="preserve"> command tells you CPU and disk I/O statistics. Reads and writes appear as block reads and block writes. You can get your CPU idle percentage to check how long it has been idle for any heavy task.</w:t>
+      </w:r>
+    </w:p>
+    <w:p>
+      <w:pPr>
+        <w:rPr>
           <w:sz w:val="28"/>
           <w:szCs w:val="28"/>
           <w:lang w:val="uk-UA"/>
@@ -988,8 +1262,6 @@
     <w:p>
       <w:pPr>
         <w:rPr>
-          <w:b/>
-          <w:bCs/>
           <w:sz w:val="28"/>
           <w:szCs w:val="28"/>
           <w:lang w:val="uk-UA"/>
@@ -999,8 +1271,6 @@
     <w:p>
       <w:pPr>
         <w:rPr>
-          <w:b/>
-          <w:bCs/>
           <w:sz w:val="28"/>
           <w:szCs w:val="28"/>
           <w:lang w:val="uk-UA"/>
@@ -1031,9 +1301,265 @@
     </w:p>
     <w:p>
       <w:pPr>
-        <w:rPr>
-          <w:b/>
-          <w:bCs/>
+        <w:pStyle w:val="ListParagraph"/>
+        <w:numPr>
+          <w:ilvl w:val="1"/>
+          <w:numId w:val="1"/>
+        </w:numPr>
+        <w:rPr>
+          <w:sz w:val="28"/>
+          <w:szCs w:val="28"/>
+          <w:lang w:val="uk-UA"/>
+        </w:rPr>
+      </w:pPr>
+      <w:r>
+        <w:rPr>
+          <w:sz w:val="28"/>
+          <w:szCs w:val="28"/>
+          <w:lang w:val="uk-UA"/>
+        </w:rPr>
+        <w:t xml:space="preserve"> </w:t>
+      </w:r>
+      <w:proofErr w:type="spellStart"/>
+      <w:r>
+        <w:rPr>
+          <w:sz w:val="28"/>
+          <w:szCs w:val="28"/>
+          <w:lang w:val="uk-UA"/>
+        </w:rPr>
+        <w:t>yes</w:t>
+      </w:r>
+      <w:proofErr w:type="spellEnd"/>
+      <w:r>
+        <w:rPr>
+          <w:sz w:val="28"/>
+          <w:szCs w:val="28"/>
+          <w:lang w:val="uk-UA"/>
+        </w:rPr>
+        <w:t xml:space="preserve">, </w:t>
+      </w:r>
+      <w:proofErr w:type="spellStart"/>
+      <w:r>
+        <w:rPr>
+          <w:sz w:val="28"/>
+          <w:szCs w:val="28"/>
+          <w:lang w:val="uk-UA"/>
+        </w:rPr>
+        <w:t>the</w:t>
+      </w:r>
+      <w:proofErr w:type="spellEnd"/>
+      <w:r>
+        <w:rPr>
+          <w:sz w:val="28"/>
+          <w:szCs w:val="28"/>
+          <w:lang w:val="uk-UA"/>
+        </w:rPr>
+        <w:t xml:space="preserve"> </w:t>
+      </w:r>
+      <w:proofErr w:type="spellStart"/>
+      <w:r>
+        <w:rPr>
+          <w:sz w:val="28"/>
+          <w:szCs w:val="28"/>
+          <w:lang w:val="uk-UA"/>
+        </w:rPr>
+        <w:t>ps</w:t>
+      </w:r>
+      <w:proofErr w:type="spellEnd"/>
+      <w:r>
+        <w:rPr>
+          <w:sz w:val="28"/>
+          <w:szCs w:val="28"/>
+          <w:lang w:val="uk-UA"/>
+        </w:rPr>
+        <w:t xml:space="preserve"> </w:t>
+      </w:r>
+      <w:proofErr w:type="spellStart"/>
+      <w:r>
+        <w:rPr>
+          <w:sz w:val="28"/>
+          <w:szCs w:val="28"/>
+          <w:lang w:val="uk-UA"/>
+        </w:rPr>
+        <w:t>command</w:t>
+      </w:r>
+      <w:proofErr w:type="spellEnd"/>
+      <w:r>
+        <w:rPr>
+          <w:sz w:val="28"/>
+          <w:szCs w:val="28"/>
+          <w:lang w:val="uk-UA"/>
+        </w:rPr>
+        <w:t xml:space="preserve"> </w:t>
+      </w:r>
+      <w:proofErr w:type="spellStart"/>
+      <w:r>
+        <w:rPr>
+          <w:sz w:val="28"/>
+          <w:szCs w:val="28"/>
+          <w:lang w:val="uk-UA"/>
+        </w:rPr>
+        <w:t>can</w:t>
+      </w:r>
+      <w:proofErr w:type="spellEnd"/>
+      <w:r>
+        <w:rPr>
+          <w:sz w:val="28"/>
+          <w:szCs w:val="28"/>
+          <w:lang w:val="uk-UA"/>
+        </w:rPr>
+        <w:t xml:space="preserve"> </w:t>
+      </w:r>
+      <w:proofErr w:type="spellStart"/>
+      <w:r>
+        <w:rPr>
+          <w:sz w:val="28"/>
+          <w:szCs w:val="28"/>
+          <w:lang w:val="uk-UA"/>
+        </w:rPr>
+        <w:t>monitor</w:t>
+      </w:r>
+      <w:proofErr w:type="spellEnd"/>
+      <w:r>
+        <w:rPr>
+          <w:sz w:val="28"/>
+          <w:szCs w:val="28"/>
+          <w:lang w:val="uk-UA"/>
+        </w:rPr>
+        <w:t xml:space="preserve"> </w:t>
+      </w:r>
+      <w:proofErr w:type="spellStart"/>
+      <w:r>
+        <w:rPr>
+          <w:sz w:val="28"/>
+          <w:szCs w:val="28"/>
+          <w:lang w:val="uk-UA"/>
+        </w:rPr>
+        <w:t>the</w:t>
+      </w:r>
+      <w:proofErr w:type="spellEnd"/>
+      <w:r>
+        <w:rPr>
+          <w:sz w:val="28"/>
+          <w:szCs w:val="28"/>
+          <w:lang w:val="uk-UA"/>
+        </w:rPr>
+        <w:t xml:space="preserve"> </w:t>
+      </w:r>
+      <w:proofErr w:type="spellStart"/>
+      <w:r>
+        <w:rPr>
+          <w:sz w:val="28"/>
+          <w:szCs w:val="28"/>
+          <w:lang w:val="uk-UA"/>
+        </w:rPr>
+        <w:t>status</w:t>
+      </w:r>
+      <w:proofErr w:type="spellEnd"/>
+      <w:r>
+        <w:rPr>
+          <w:sz w:val="28"/>
+          <w:szCs w:val="28"/>
+          <w:lang w:val="uk-UA"/>
+        </w:rPr>
+        <w:t xml:space="preserve"> </w:t>
+      </w:r>
+      <w:proofErr w:type="spellStart"/>
+      <w:r>
+        <w:rPr>
+          <w:sz w:val="28"/>
+          <w:szCs w:val="28"/>
+          <w:lang w:val="uk-UA"/>
+        </w:rPr>
+        <w:t>of</w:t>
+      </w:r>
+      <w:proofErr w:type="spellEnd"/>
+      <w:r>
+        <w:rPr>
+          <w:sz w:val="28"/>
+          <w:szCs w:val="28"/>
+          <w:lang w:val="uk-UA"/>
+        </w:rPr>
+        <w:t xml:space="preserve"> </w:t>
+      </w:r>
+      <w:proofErr w:type="spellStart"/>
+      <w:r>
+        <w:rPr>
+          <w:sz w:val="28"/>
+          <w:szCs w:val="28"/>
+          <w:lang w:val="uk-UA"/>
+        </w:rPr>
+        <w:t>processes</w:t>
+      </w:r>
+      <w:proofErr w:type="spellEnd"/>
+      <w:r>
+        <w:rPr>
+          <w:sz w:val="28"/>
+          <w:szCs w:val="28"/>
+          <w:lang w:val="uk-UA"/>
+        </w:rPr>
+        <w:t xml:space="preserve"> </w:t>
+      </w:r>
+      <w:proofErr w:type="spellStart"/>
+      <w:r>
+        <w:rPr>
+          <w:sz w:val="28"/>
+          <w:szCs w:val="28"/>
+          <w:lang w:val="uk-UA"/>
+        </w:rPr>
+        <w:t>in</w:t>
+      </w:r>
+      <w:proofErr w:type="spellEnd"/>
+      <w:r>
+        <w:rPr>
+          <w:sz w:val="28"/>
+          <w:szCs w:val="28"/>
+          <w:lang w:val="uk-UA"/>
+        </w:rPr>
+        <w:t xml:space="preserve"> </w:t>
+      </w:r>
+      <w:proofErr w:type="spellStart"/>
+      <w:r>
+        <w:rPr>
+          <w:sz w:val="28"/>
+          <w:szCs w:val="28"/>
+          <w:lang w:val="uk-UA"/>
+        </w:rPr>
+        <w:t>real</w:t>
+      </w:r>
+      <w:proofErr w:type="spellEnd"/>
+      <w:r>
+        <w:rPr>
+          <w:sz w:val="28"/>
+          <w:szCs w:val="28"/>
+          <w:lang w:val="uk-UA"/>
+        </w:rPr>
+        <w:t xml:space="preserve"> </w:t>
+      </w:r>
+      <w:proofErr w:type="spellStart"/>
+      <w:r>
+        <w:rPr>
+          <w:sz w:val="28"/>
+          <w:szCs w:val="28"/>
+          <w:lang w:val="uk-UA"/>
+        </w:rPr>
+        <w:t>time</w:t>
+      </w:r>
+      <w:proofErr w:type="spellEnd"/>
+      <w:r>
+        <w:rPr>
+          <w:sz w:val="28"/>
+          <w:szCs w:val="28"/>
+          <w:lang w:val="uk-UA"/>
+        </w:rPr>
+        <w:t>.</w:t>
+      </w:r>
+    </w:p>
+    <w:p>
+      <w:pPr>
+        <w:pStyle w:val="ListParagraph"/>
+        <w:ind w:left="735"/>
+        <w:rPr>
           <w:sz w:val="28"/>
           <w:szCs w:val="28"/>
           <w:lang w:val="uk-UA"/>
@@ -1042,9 +1568,1168 @@
     </w:p>
     <w:p>
       <w:pPr>
-        <w:rPr>
-          <w:b/>
-          <w:bCs/>
+        <w:pStyle w:val="ListParagraph"/>
+        <w:numPr>
+          <w:ilvl w:val="1"/>
+          <w:numId w:val="1"/>
+        </w:numPr>
+        <w:rPr>
+          <w:sz w:val="28"/>
+          <w:szCs w:val="28"/>
+          <w:lang w:val="uk-UA"/>
+        </w:rPr>
+      </w:pPr>
+      <w:r>
+        <w:rPr>
+          <w:sz w:val="28"/>
+          <w:szCs w:val="28"/>
+          <w:lang w:val="uk-UA"/>
+        </w:rPr>
+        <w:t xml:space="preserve">VIRT - </w:t>
+      </w:r>
+      <w:proofErr w:type="spellStart"/>
+      <w:r>
+        <w:rPr>
+          <w:sz w:val="28"/>
+          <w:szCs w:val="28"/>
+          <w:lang w:val="uk-UA"/>
+        </w:rPr>
+        <w:t>virtual</w:t>
+      </w:r>
+      <w:proofErr w:type="spellEnd"/>
+      <w:r>
+        <w:rPr>
+          <w:sz w:val="28"/>
+          <w:szCs w:val="28"/>
+          <w:lang w:val="uk-UA"/>
+        </w:rPr>
+        <w:t xml:space="preserve"> </w:t>
+      </w:r>
+      <w:proofErr w:type="spellStart"/>
+      <w:r>
+        <w:rPr>
+          <w:sz w:val="28"/>
+          <w:szCs w:val="28"/>
+          <w:lang w:val="uk-UA"/>
+        </w:rPr>
+        <w:t>memory</w:t>
+      </w:r>
+      <w:proofErr w:type="spellEnd"/>
+      <w:r>
+        <w:rPr>
+          <w:sz w:val="28"/>
+          <w:szCs w:val="28"/>
+          <w:lang w:val="uk-UA"/>
+        </w:rPr>
+        <w:t xml:space="preserve"> </w:t>
+      </w:r>
+      <w:proofErr w:type="spellStart"/>
+      <w:r>
+        <w:rPr>
+          <w:sz w:val="28"/>
+          <w:szCs w:val="28"/>
+          <w:lang w:val="uk-UA"/>
+        </w:rPr>
+        <w:t>used</w:t>
+      </w:r>
+      <w:proofErr w:type="spellEnd"/>
+      <w:r>
+        <w:rPr>
+          <w:sz w:val="28"/>
+          <w:szCs w:val="28"/>
+          <w:lang w:val="uk-UA"/>
+        </w:rPr>
+        <w:t xml:space="preserve"> </w:t>
+      </w:r>
+      <w:proofErr w:type="spellStart"/>
+      <w:r>
+        <w:rPr>
+          <w:sz w:val="28"/>
+          <w:szCs w:val="28"/>
+          <w:lang w:val="uk-UA"/>
+        </w:rPr>
+        <w:t>by</w:t>
+      </w:r>
+      <w:proofErr w:type="spellEnd"/>
+      <w:r>
+        <w:rPr>
+          <w:sz w:val="28"/>
+          <w:szCs w:val="28"/>
+          <w:lang w:val="uk-UA"/>
+        </w:rPr>
+        <w:t xml:space="preserve"> </w:t>
+      </w:r>
+      <w:proofErr w:type="spellStart"/>
+      <w:r>
+        <w:rPr>
+          <w:sz w:val="28"/>
+          <w:szCs w:val="28"/>
+          <w:lang w:val="uk-UA"/>
+        </w:rPr>
+        <w:t>the</w:t>
+      </w:r>
+      <w:proofErr w:type="spellEnd"/>
+      <w:r>
+        <w:rPr>
+          <w:sz w:val="28"/>
+          <w:szCs w:val="28"/>
+          <w:lang w:val="uk-UA"/>
+        </w:rPr>
+        <w:t xml:space="preserve"> </w:t>
+      </w:r>
+      <w:proofErr w:type="spellStart"/>
+      <w:r>
+        <w:rPr>
+          <w:sz w:val="28"/>
+          <w:szCs w:val="28"/>
+          <w:lang w:val="uk-UA"/>
+        </w:rPr>
+        <w:t>process</w:t>
+      </w:r>
+      <w:proofErr w:type="spellEnd"/>
+    </w:p>
+    <w:p>
+      <w:pPr>
+        <w:pStyle w:val="ListParagraph"/>
+        <w:ind w:left="735"/>
+        <w:rPr>
+          <w:sz w:val="28"/>
+          <w:szCs w:val="28"/>
+          <w:lang w:val="uk-UA"/>
+        </w:rPr>
+      </w:pPr>
+      <w:r>
+        <w:rPr>
+          <w:sz w:val="28"/>
+          <w:szCs w:val="28"/>
+          <w:lang w:val="uk-UA"/>
+        </w:rPr>
+        <w:t xml:space="preserve">**RES - </w:t>
+      </w:r>
+      <w:proofErr w:type="spellStart"/>
+      <w:r>
+        <w:rPr>
+          <w:sz w:val="28"/>
+          <w:szCs w:val="28"/>
+          <w:lang w:val="uk-UA"/>
+        </w:rPr>
+        <w:t>physical</w:t>
+      </w:r>
+      <w:proofErr w:type="spellEnd"/>
+      <w:r>
+        <w:rPr>
+          <w:sz w:val="28"/>
+          <w:szCs w:val="28"/>
+          <w:lang w:val="uk-UA"/>
+        </w:rPr>
+        <w:t xml:space="preserve"> </w:t>
+      </w:r>
+      <w:proofErr w:type="spellStart"/>
+      <w:r>
+        <w:rPr>
+          <w:sz w:val="28"/>
+          <w:szCs w:val="28"/>
+          <w:lang w:val="uk-UA"/>
+        </w:rPr>
+        <w:t>memory</w:t>
+      </w:r>
+      <w:proofErr w:type="spellEnd"/>
+      <w:r>
+        <w:rPr>
+          <w:sz w:val="28"/>
+          <w:szCs w:val="28"/>
+          <w:lang w:val="uk-UA"/>
+        </w:rPr>
+        <w:t xml:space="preserve"> </w:t>
+      </w:r>
+      <w:proofErr w:type="spellStart"/>
+      <w:r>
+        <w:rPr>
+          <w:sz w:val="28"/>
+          <w:szCs w:val="28"/>
+          <w:lang w:val="uk-UA"/>
+        </w:rPr>
+        <w:t>occupied</w:t>
+      </w:r>
+      <w:proofErr w:type="spellEnd"/>
+      <w:r>
+        <w:rPr>
+          <w:sz w:val="28"/>
+          <w:szCs w:val="28"/>
+          <w:lang w:val="uk-UA"/>
+        </w:rPr>
+        <w:t xml:space="preserve"> </w:t>
+      </w:r>
+      <w:proofErr w:type="spellStart"/>
+      <w:r>
+        <w:rPr>
+          <w:sz w:val="28"/>
+          <w:szCs w:val="28"/>
+          <w:lang w:val="uk-UA"/>
+        </w:rPr>
+        <w:t>by</w:t>
+      </w:r>
+      <w:proofErr w:type="spellEnd"/>
+      <w:r>
+        <w:rPr>
+          <w:sz w:val="28"/>
+          <w:szCs w:val="28"/>
+          <w:lang w:val="uk-UA"/>
+        </w:rPr>
+        <w:t xml:space="preserve"> </w:t>
+      </w:r>
+      <w:proofErr w:type="spellStart"/>
+      <w:r>
+        <w:rPr>
+          <w:sz w:val="28"/>
+          <w:szCs w:val="28"/>
+          <w:lang w:val="uk-UA"/>
+        </w:rPr>
+        <w:t>this</w:t>
+      </w:r>
+      <w:proofErr w:type="spellEnd"/>
+      <w:r>
+        <w:rPr>
+          <w:sz w:val="28"/>
+          <w:szCs w:val="28"/>
+          <w:lang w:val="uk-UA"/>
+        </w:rPr>
+        <w:t xml:space="preserve"> </w:t>
+      </w:r>
+      <w:proofErr w:type="spellStart"/>
+      <w:r>
+        <w:rPr>
+          <w:sz w:val="28"/>
+          <w:szCs w:val="28"/>
+          <w:lang w:val="uk-UA"/>
+        </w:rPr>
+        <w:t>process</w:t>
+      </w:r>
+      <w:proofErr w:type="spellEnd"/>
+    </w:p>
+    <w:p>
+      <w:pPr>
+        <w:pStyle w:val="ListParagraph"/>
+        <w:ind w:left="735"/>
+        <w:rPr>
+          <w:sz w:val="28"/>
+          <w:szCs w:val="28"/>
+          <w:lang w:val="uk-UA"/>
+        </w:rPr>
+      </w:pPr>
+      <w:r>
+        <w:rPr>
+          <w:sz w:val="28"/>
+          <w:szCs w:val="28"/>
+          <w:lang w:val="uk-UA"/>
+        </w:rPr>
+        <w:t xml:space="preserve">**SHR </w:t>
+      </w:r>
+      <w:proofErr w:type="spellStart"/>
+      <w:r>
+        <w:rPr>
+          <w:sz w:val="28"/>
+          <w:szCs w:val="28"/>
+          <w:lang w:val="uk-UA"/>
+        </w:rPr>
+        <w:t>is</w:t>
+      </w:r>
+      <w:proofErr w:type="spellEnd"/>
+      <w:r>
+        <w:rPr>
+          <w:sz w:val="28"/>
+          <w:szCs w:val="28"/>
+          <w:lang w:val="uk-UA"/>
+        </w:rPr>
+        <w:t xml:space="preserve"> </w:t>
+      </w:r>
+      <w:proofErr w:type="spellStart"/>
+      <w:r>
+        <w:rPr>
+          <w:sz w:val="28"/>
+          <w:szCs w:val="28"/>
+          <w:lang w:val="uk-UA"/>
+        </w:rPr>
+        <w:t>the</w:t>
+      </w:r>
+      <w:proofErr w:type="spellEnd"/>
+      <w:r>
+        <w:rPr>
+          <w:sz w:val="28"/>
+          <w:szCs w:val="28"/>
+          <w:lang w:val="uk-UA"/>
+        </w:rPr>
+        <w:t xml:space="preserve"> </w:t>
+      </w:r>
+      <w:proofErr w:type="spellStart"/>
+      <w:r>
+        <w:rPr>
+          <w:sz w:val="28"/>
+          <w:szCs w:val="28"/>
+          <w:lang w:val="uk-UA"/>
+        </w:rPr>
+        <w:t>total</w:t>
+      </w:r>
+      <w:proofErr w:type="spellEnd"/>
+      <w:r>
+        <w:rPr>
+          <w:sz w:val="28"/>
+          <w:szCs w:val="28"/>
+          <w:lang w:val="uk-UA"/>
+        </w:rPr>
+        <w:t xml:space="preserve"> </w:t>
+      </w:r>
+      <w:proofErr w:type="spellStart"/>
+      <w:r>
+        <w:rPr>
+          <w:sz w:val="28"/>
+          <w:szCs w:val="28"/>
+          <w:lang w:val="uk-UA"/>
+        </w:rPr>
+        <w:t>amount</w:t>
+      </w:r>
+      <w:proofErr w:type="spellEnd"/>
+      <w:r>
+        <w:rPr>
+          <w:sz w:val="28"/>
+          <w:szCs w:val="28"/>
+          <w:lang w:val="uk-UA"/>
+        </w:rPr>
+        <w:t xml:space="preserve"> </w:t>
+      </w:r>
+      <w:proofErr w:type="spellStart"/>
+      <w:r>
+        <w:rPr>
+          <w:sz w:val="28"/>
+          <w:szCs w:val="28"/>
+          <w:lang w:val="uk-UA"/>
+        </w:rPr>
+        <w:t>of</w:t>
+      </w:r>
+      <w:proofErr w:type="spellEnd"/>
+      <w:r>
+        <w:rPr>
+          <w:sz w:val="28"/>
+          <w:szCs w:val="28"/>
+          <w:lang w:val="uk-UA"/>
+        </w:rPr>
+        <w:t xml:space="preserve"> </w:t>
+      </w:r>
+      <w:proofErr w:type="spellStart"/>
+      <w:r>
+        <w:rPr>
+          <w:sz w:val="28"/>
+          <w:szCs w:val="28"/>
+          <w:lang w:val="uk-UA"/>
+        </w:rPr>
+        <w:t>memory</w:t>
+      </w:r>
+      <w:proofErr w:type="spellEnd"/>
+      <w:r>
+        <w:rPr>
+          <w:sz w:val="28"/>
+          <w:szCs w:val="28"/>
+          <w:lang w:val="uk-UA"/>
+        </w:rPr>
+        <w:t xml:space="preserve"> </w:t>
+      </w:r>
+      <w:proofErr w:type="spellStart"/>
+      <w:r>
+        <w:rPr>
+          <w:sz w:val="28"/>
+          <w:szCs w:val="28"/>
+          <w:lang w:val="uk-UA"/>
+        </w:rPr>
+        <w:t>that</w:t>
+      </w:r>
+      <w:proofErr w:type="spellEnd"/>
+      <w:r>
+        <w:rPr>
+          <w:sz w:val="28"/>
+          <w:szCs w:val="28"/>
+          <w:lang w:val="uk-UA"/>
+        </w:rPr>
+        <w:t xml:space="preserve"> </w:t>
+      </w:r>
+      <w:proofErr w:type="spellStart"/>
+      <w:r>
+        <w:rPr>
+          <w:sz w:val="28"/>
+          <w:szCs w:val="28"/>
+          <w:lang w:val="uk-UA"/>
+        </w:rPr>
+        <w:t>this</w:t>
+      </w:r>
+      <w:proofErr w:type="spellEnd"/>
+      <w:r>
+        <w:rPr>
+          <w:sz w:val="28"/>
+          <w:szCs w:val="28"/>
+          <w:lang w:val="uk-UA"/>
+        </w:rPr>
+        <w:t xml:space="preserve"> </w:t>
+      </w:r>
+      <w:proofErr w:type="spellStart"/>
+      <w:r>
+        <w:rPr>
+          <w:sz w:val="28"/>
+          <w:szCs w:val="28"/>
+          <w:lang w:val="uk-UA"/>
+        </w:rPr>
+        <w:t>process</w:t>
+      </w:r>
+      <w:proofErr w:type="spellEnd"/>
+      <w:r>
+        <w:rPr>
+          <w:sz w:val="28"/>
+          <w:szCs w:val="28"/>
+          <w:lang w:val="uk-UA"/>
+        </w:rPr>
+        <w:t xml:space="preserve"> </w:t>
+      </w:r>
+      <w:proofErr w:type="spellStart"/>
+      <w:r>
+        <w:rPr>
+          <w:sz w:val="28"/>
+          <w:szCs w:val="28"/>
+          <w:lang w:val="uk-UA"/>
+        </w:rPr>
+        <w:t>shares</w:t>
+      </w:r>
+      <w:proofErr w:type="spellEnd"/>
+      <w:r>
+        <w:rPr>
+          <w:sz w:val="28"/>
+          <w:szCs w:val="28"/>
+          <w:lang w:val="uk-UA"/>
+        </w:rPr>
+        <w:t xml:space="preserve"> </w:t>
+      </w:r>
+      <w:proofErr w:type="spellStart"/>
+      <w:r>
+        <w:rPr>
+          <w:sz w:val="28"/>
+          <w:szCs w:val="28"/>
+          <w:lang w:val="uk-UA"/>
+        </w:rPr>
+        <w:t>with</w:t>
+      </w:r>
+      <w:proofErr w:type="spellEnd"/>
+      <w:r>
+        <w:rPr>
+          <w:sz w:val="28"/>
+          <w:szCs w:val="28"/>
+          <w:lang w:val="uk-UA"/>
+        </w:rPr>
+        <w:t xml:space="preserve"> </w:t>
+      </w:r>
+      <w:proofErr w:type="spellStart"/>
+      <w:r>
+        <w:rPr>
+          <w:sz w:val="28"/>
+          <w:szCs w:val="28"/>
+          <w:lang w:val="uk-UA"/>
+        </w:rPr>
+        <w:t>others</w:t>
+      </w:r>
+      <w:proofErr w:type="spellEnd"/>
+    </w:p>
+    <w:p>
+      <w:pPr>
+        <w:pStyle w:val="ListParagraph"/>
+        <w:ind w:left="735"/>
+        <w:rPr>
+          <w:sz w:val="28"/>
+          <w:szCs w:val="28"/>
+          <w:lang w:val="uk-UA"/>
+        </w:rPr>
+      </w:pPr>
+      <w:r>
+        <w:rPr>
+          <w:sz w:val="28"/>
+          <w:szCs w:val="28"/>
+          <w:lang w:val="uk-UA"/>
+        </w:rPr>
+        <w:t xml:space="preserve">**S – </w:t>
+      </w:r>
+      <w:proofErr w:type="spellStart"/>
+      <w:r>
+        <w:rPr>
+          <w:sz w:val="28"/>
+          <w:szCs w:val="28"/>
+          <w:lang w:val="uk-UA"/>
+        </w:rPr>
+        <w:t>current</w:t>
+      </w:r>
+      <w:proofErr w:type="spellEnd"/>
+      <w:r>
+        <w:rPr>
+          <w:sz w:val="28"/>
+          <w:szCs w:val="28"/>
+          <w:lang w:val="uk-UA"/>
+        </w:rPr>
+        <w:t xml:space="preserve"> </w:t>
+      </w:r>
+      <w:proofErr w:type="spellStart"/>
+      <w:r>
+        <w:rPr>
+          <w:sz w:val="28"/>
+          <w:szCs w:val="28"/>
+          <w:lang w:val="uk-UA"/>
+        </w:rPr>
+        <w:t>process</w:t>
+      </w:r>
+      <w:proofErr w:type="spellEnd"/>
+      <w:r>
+        <w:rPr>
+          <w:sz w:val="28"/>
+          <w:szCs w:val="28"/>
+          <w:lang w:val="uk-UA"/>
+        </w:rPr>
+        <w:t xml:space="preserve"> </w:t>
+      </w:r>
+      <w:proofErr w:type="spellStart"/>
+      <w:r>
+        <w:rPr>
+          <w:sz w:val="28"/>
+          <w:szCs w:val="28"/>
+          <w:lang w:val="uk-UA"/>
+        </w:rPr>
+        <w:t>status</w:t>
+      </w:r>
+      <w:proofErr w:type="spellEnd"/>
+      <w:r>
+        <w:rPr>
+          <w:sz w:val="28"/>
+          <w:szCs w:val="28"/>
+          <w:lang w:val="uk-UA"/>
+        </w:rPr>
+        <w:t xml:space="preserve">: R – </w:t>
+      </w:r>
+      <w:proofErr w:type="spellStart"/>
+      <w:r>
+        <w:rPr>
+          <w:sz w:val="28"/>
+          <w:szCs w:val="28"/>
+          <w:lang w:val="uk-UA"/>
+        </w:rPr>
+        <w:t>running</w:t>
+      </w:r>
+      <w:proofErr w:type="spellEnd"/>
+      <w:r>
+        <w:rPr>
+          <w:sz w:val="28"/>
+          <w:szCs w:val="28"/>
+          <w:lang w:val="uk-UA"/>
+        </w:rPr>
+        <w:t xml:space="preserve">; S - </w:t>
+      </w:r>
+      <w:proofErr w:type="spellStart"/>
+      <w:r>
+        <w:rPr>
+          <w:sz w:val="28"/>
+          <w:szCs w:val="28"/>
+          <w:lang w:val="uk-UA"/>
+        </w:rPr>
+        <w:t>sleeping</w:t>
+      </w:r>
+      <w:proofErr w:type="spellEnd"/>
+      <w:r>
+        <w:rPr>
+          <w:sz w:val="28"/>
+          <w:szCs w:val="28"/>
+          <w:lang w:val="uk-UA"/>
+        </w:rPr>
+        <w:t xml:space="preserve">, Z - </w:t>
+      </w:r>
+      <w:proofErr w:type="spellStart"/>
+      <w:r>
+        <w:rPr>
+          <w:sz w:val="28"/>
+          <w:szCs w:val="28"/>
+          <w:lang w:val="uk-UA"/>
+        </w:rPr>
+        <w:t>zombie</w:t>
+      </w:r>
+      <w:proofErr w:type="spellEnd"/>
+    </w:p>
+    <w:p>
+      <w:pPr>
+        <w:pStyle w:val="ListParagraph"/>
+        <w:ind w:left="735"/>
+        <w:rPr>
+          <w:sz w:val="28"/>
+          <w:szCs w:val="28"/>
+          <w:lang w:val="uk-UA"/>
+        </w:rPr>
+      </w:pPr>
+      <w:r>
+        <w:rPr>
+          <w:sz w:val="28"/>
+          <w:szCs w:val="28"/>
+          <w:lang w:val="uk-UA"/>
+        </w:rPr>
+        <w:t xml:space="preserve">**%CPU - </w:t>
+      </w:r>
+      <w:proofErr w:type="spellStart"/>
+      <w:r>
+        <w:rPr>
+          <w:sz w:val="28"/>
+          <w:szCs w:val="28"/>
+          <w:lang w:val="uk-UA"/>
+        </w:rPr>
+        <w:t>percentage</w:t>
+      </w:r>
+      <w:proofErr w:type="spellEnd"/>
+      <w:r>
+        <w:rPr>
+          <w:sz w:val="28"/>
+          <w:szCs w:val="28"/>
+          <w:lang w:val="uk-UA"/>
+        </w:rPr>
+        <w:t xml:space="preserve"> </w:t>
+      </w:r>
+      <w:proofErr w:type="spellStart"/>
+      <w:r>
+        <w:rPr>
+          <w:sz w:val="28"/>
+          <w:szCs w:val="28"/>
+          <w:lang w:val="uk-UA"/>
+        </w:rPr>
+        <w:t>of</w:t>
+      </w:r>
+      <w:proofErr w:type="spellEnd"/>
+      <w:r>
+        <w:rPr>
+          <w:sz w:val="28"/>
+          <w:szCs w:val="28"/>
+          <w:lang w:val="uk-UA"/>
+        </w:rPr>
+        <w:t xml:space="preserve"> </w:t>
+      </w:r>
+      <w:proofErr w:type="spellStart"/>
+      <w:r>
+        <w:rPr>
+          <w:sz w:val="28"/>
+          <w:szCs w:val="28"/>
+          <w:lang w:val="uk-UA"/>
+        </w:rPr>
+        <w:t>used</w:t>
+      </w:r>
+      <w:proofErr w:type="spellEnd"/>
+      <w:r>
+        <w:rPr>
+          <w:sz w:val="28"/>
+          <w:szCs w:val="28"/>
+          <w:lang w:val="uk-UA"/>
+        </w:rPr>
+        <w:t xml:space="preserve"> CPU </w:t>
+      </w:r>
+      <w:proofErr w:type="spellStart"/>
+      <w:r>
+        <w:rPr>
+          <w:sz w:val="28"/>
+          <w:szCs w:val="28"/>
+          <w:lang w:val="uk-UA"/>
+        </w:rPr>
+        <w:t>time</w:t>
+      </w:r>
+      <w:proofErr w:type="spellEnd"/>
+    </w:p>
+    <w:p>
+      <w:pPr>
+        <w:pStyle w:val="ListParagraph"/>
+        <w:ind w:left="735"/>
+        <w:rPr>
+          <w:sz w:val="28"/>
+          <w:szCs w:val="28"/>
+          <w:lang w:val="uk-UA"/>
+        </w:rPr>
+      </w:pPr>
+      <w:r>
+        <w:rPr>
+          <w:sz w:val="28"/>
+          <w:szCs w:val="28"/>
+          <w:lang w:val="uk-UA"/>
+        </w:rPr>
+        <w:t xml:space="preserve">**%MEM - </w:t>
+      </w:r>
+      <w:proofErr w:type="spellStart"/>
+      <w:r>
+        <w:rPr>
+          <w:sz w:val="28"/>
+          <w:szCs w:val="28"/>
+          <w:lang w:val="uk-UA"/>
+        </w:rPr>
+        <w:t>percentage</w:t>
+      </w:r>
+      <w:proofErr w:type="spellEnd"/>
+      <w:r>
+        <w:rPr>
+          <w:sz w:val="28"/>
+          <w:szCs w:val="28"/>
+          <w:lang w:val="uk-UA"/>
+        </w:rPr>
+        <w:t xml:space="preserve"> </w:t>
+      </w:r>
+      <w:proofErr w:type="spellStart"/>
+      <w:r>
+        <w:rPr>
+          <w:sz w:val="28"/>
+          <w:szCs w:val="28"/>
+          <w:lang w:val="uk-UA"/>
+        </w:rPr>
+        <w:t>of</w:t>
+      </w:r>
+      <w:proofErr w:type="spellEnd"/>
+      <w:r>
+        <w:rPr>
+          <w:sz w:val="28"/>
+          <w:szCs w:val="28"/>
+          <w:lang w:val="uk-UA"/>
+        </w:rPr>
+        <w:t xml:space="preserve"> RAM </w:t>
+      </w:r>
+      <w:proofErr w:type="spellStart"/>
+      <w:r>
+        <w:rPr>
+          <w:sz w:val="28"/>
+          <w:szCs w:val="28"/>
+          <w:lang w:val="uk-UA"/>
+        </w:rPr>
+        <w:t>used</w:t>
+      </w:r>
+      <w:proofErr w:type="spellEnd"/>
+      <w:r>
+        <w:rPr>
+          <w:sz w:val="28"/>
+          <w:szCs w:val="28"/>
+          <w:lang w:val="uk-UA"/>
+        </w:rPr>
+        <w:t xml:space="preserve"> </w:t>
+      </w:r>
+      <w:proofErr w:type="spellStart"/>
+      <w:r>
+        <w:rPr>
+          <w:sz w:val="28"/>
+          <w:szCs w:val="28"/>
+          <w:lang w:val="uk-UA"/>
+        </w:rPr>
+        <w:t>by</w:t>
+      </w:r>
+      <w:proofErr w:type="spellEnd"/>
+      <w:r>
+        <w:rPr>
+          <w:sz w:val="28"/>
+          <w:szCs w:val="28"/>
+          <w:lang w:val="uk-UA"/>
+        </w:rPr>
+        <w:t xml:space="preserve"> </w:t>
+      </w:r>
+      <w:proofErr w:type="spellStart"/>
+      <w:r>
+        <w:rPr>
+          <w:sz w:val="28"/>
+          <w:szCs w:val="28"/>
+          <w:lang w:val="uk-UA"/>
+        </w:rPr>
+        <w:t>the</w:t>
+      </w:r>
+      <w:proofErr w:type="spellEnd"/>
+      <w:r>
+        <w:rPr>
+          <w:sz w:val="28"/>
+          <w:szCs w:val="28"/>
+          <w:lang w:val="uk-UA"/>
+        </w:rPr>
+        <w:t xml:space="preserve"> </w:t>
+      </w:r>
+      <w:proofErr w:type="spellStart"/>
+      <w:r>
+        <w:rPr>
+          <w:sz w:val="28"/>
+          <w:szCs w:val="28"/>
+          <w:lang w:val="uk-UA"/>
+        </w:rPr>
+        <w:t>process</w:t>
+      </w:r>
+      <w:proofErr w:type="spellEnd"/>
+    </w:p>
+    <w:p>
+      <w:pPr>
+        <w:pStyle w:val="ListParagraph"/>
+        <w:ind w:left="735"/>
+        <w:rPr>
+          <w:sz w:val="28"/>
+          <w:szCs w:val="28"/>
+          <w:lang w:val="uk-UA"/>
+        </w:rPr>
+      </w:pPr>
+      <w:r>
+        <w:rPr>
+          <w:sz w:val="28"/>
+          <w:szCs w:val="28"/>
+          <w:lang w:val="uk-UA"/>
+        </w:rPr>
+        <w:t xml:space="preserve">**TIME+ - </w:t>
+      </w:r>
+      <w:proofErr w:type="spellStart"/>
+      <w:r>
+        <w:rPr>
+          <w:sz w:val="28"/>
+          <w:szCs w:val="28"/>
+          <w:lang w:val="uk-UA"/>
+        </w:rPr>
+        <w:t>the</w:t>
+      </w:r>
+      <w:proofErr w:type="spellEnd"/>
+      <w:r>
+        <w:rPr>
+          <w:sz w:val="28"/>
+          <w:szCs w:val="28"/>
+          <w:lang w:val="uk-UA"/>
+        </w:rPr>
+        <w:t xml:space="preserve"> </w:t>
+      </w:r>
+      <w:proofErr w:type="spellStart"/>
+      <w:r>
+        <w:rPr>
+          <w:sz w:val="28"/>
+          <w:szCs w:val="28"/>
+          <w:lang w:val="uk-UA"/>
+        </w:rPr>
+        <w:t>duration</w:t>
+      </w:r>
+      <w:proofErr w:type="spellEnd"/>
+      <w:r>
+        <w:rPr>
+          <w:sz w:val="28"/>
+          <w:szCs w:val="28"/>
+          <w:lang w:val="uk-UA"/>
+        </w:rPr>
+        <w:t xml:space="preserve"> </w:t>
+      </w:r>
+      <w:proofErr w:type="spellStart"/>
+      <w:r>
+        <w:rPr>
+          <w:sz w:val="28"/>
+          <w:szCs w:val="28"/>
+          <w:lang w:val="uk-UA"/>
+        </w:rPr>
+        <w:t>of</w:t>
+      </w:r>
+      <w:proofErr w:type="spellEnd"/>
+      <w:r>
+        <w:rPr>
+          <w:sz w:val="28"/>
+          <w:szCs w:val="28"/>
+          <w:lang w:val="uk-UA"/>
+        </w:rPr>
+        <w:t xml:space="preserve"> </w:t>
+      </w:r>
+      <w:proofErr w:type="spellStart"/>
+      <w:r>
+        <w:rPr>
+          <w:sz w:val="28"/>
+          <w:szCs w:val="28"/>
+          <w:lang w:val="uk-UA"/>
+        </w:rPr>
+        <w:t>the</w:t>
+      </w:r>
+      <w:proofErr w:type="spellEnd"/>
+      <w:r>
+        <w:rPr>
+          <w:sz w:val="28"/>
+          <w:szCs w:val="28"/>
+          <w:lang w:val="uk-UA"/>
+        </w:rPr>
+        <w:t xml:space="preserve"> </w:t>
+      </w:r>
+      <w:proofErr w:type="spellStart"/>
+      <w:r>
+        <w:rPr>
+          <w:sz w:val="28"/>
+          <w:szCs w:val="28"/>
+          <w:lang w:val="uk-UA"/>
+        </w:rPr>
+        <w:t>process</w:t>
+      </w:r>
+      <w:proofErr w:type="spellEnd"/>
+      <w:r>
+        <w:rPr>
+          <w:sz w:val="28"/>
+          <w:szCs w:val="28"/>
+          <w:lang w:val="uk-UA"/>
+        </w:rPr>
+        <w:t xml:space="preserve"> </w:t>
+      </w:r>
+      <w:proofErr w:type="spellStart"/>
+      <w:r>
+        <w:rPr>
+          <w:sz w:val="28"/>
+          <w:szCs w:val="28"/>
+          <w:lang w:val="uk-UA"/>
+        </w:rPr>
+        <w:t>since</w:t>
+      </w:r>
+      <w:proofErr w:type="spellEnd"/>
+      <w:r>
+        <w:rPr>
+          <w:sz w:val="28"/>
+          <w:szCs w:val="28"/>
+          <w:lang w:val="uk-UA"/>
+        </w:rPr>
+        <w:t xml:space="preserve"> </w:t>
+      </w:r>
+      <w:proofErr w:type="spellStart"/>
+      <w:r>
+        <w:rPr>
+          <w:sz w:val="28"/>
+          <w:szCs w:val="28"/>
+          <w:lang w:val="uk-UA"/>
+        </w:rPr>
+        <w:t>the</w:t>
+      </w:r>
+      <w:proofErr w:type="spellEnd"/>
+      <w:r>
+        <w:rPr>
+          <w:sz w:val="28"/>
+          <w:szCs w:val="28"/>
+          <w:lang w:val="uk-UA"/>
+        </w:rPr>
+        <w:t xml:space="preserve"> </w:t>
+      </w:r>
+      <w:proofErr w:type="spellStart"/>
+      <w:r>
+        <w:rPr>
+          <w:sz w:val="28"/>
+          <w:szCs w:val="28"/>
+          <w:lang w:val="uk-UA"/>
+        </w:rPr>
+        <w:t>start</w:t>
+      </w:r>
+      <w:proofErr w:type="spellEnd"/>
+    </w:p>
+    <w:p>
+      <w:pPr>
+        <w:pStyle w:val="ListParagraph"/>
+        <w:ind w:left="735"/>
+        <w:rPr>
+          <w:sz w:val="28"/>
+          <w:szCs w:val="28"/>
+          <w:lang w:val="uk-UA"/>
+        </w:rPr>
+      </w:pPr>
+      <w:r>
+        <w:rPr>
+          <w:sz w:val="28"/>
+          <w:szCs w:val="28"/>
+          <w:lang w:val="uk-UA"/>
+        </w:rPr>
+        <w:t xml:space="preserve">**COMMAND </w:t>
+      </w:r>
+      <w:proofErr w:type="spellStart"/>
+      <w:r>
+        <w:rPr>
+          <w:sz w:val="28"/>
+          <w:szCs w:val="28"/>
+          <w:lang w:val="uk-UA"/>
+        </w:rPr>
+        <w:t>is</w:t>
+      </w:r>
+      <w:proofErr w:type="spellEnd"/>
+      <w:r>
+        <w:rPr>
+          <w:sz w:val="28"/>
+          <w:szCs w:val="28"/>
+          <w:lang w:val="uk-UA"/>
+        </w:rPr>
+        <w:t xml:space="preserve"> </w:t>
+      </w:r>
+      <w:proofErr w:type="spellStart"/>
+      <w:r>
+        <w:rPr>
+          <w:sz w:val="28"/>
+          <w:szCs w:val="28"/>
+          <w:lang w:val="uk-UA"/>
+        </w:rPr>
+        <w:t>the</w:t>
+      </w:r>
+      <w:proofErr w:type="spellEnd"/>
+      <w:r>
+        <w:rPr>
+          <w:sz w:val="28"/>
+          <w:szCs w:val="28"/>
+          <w:lang w:val="uk-UA"/>
+        </w:rPr>
+        <w:t xml:space="preserve"> </w:t>
+      </w:r>
+      <w:proofErr w:type="spellStart"/>
+      <w:r>
+        <w:rPr>
+          <w:sz w:val="28"/>
+          <w:szCs w:val="28"/>
+          <w:lang w:val="uk-UA"/>
+        </w:rPr>
+        <w:t>name</w:t>
+      </w:r>
+      <w:proofErr w:type="spellEnd"/>
+      <w:r>
+        <w:rPr>
+          <w:sz w:val="28"/>
+          <w:szCs w:val="28"/>
+          <w:lang w:val="uk-UA"/>
+        </w:rPr>
+        <w:t xml:space="preserve"> </w:t>
+      </w:r>
+      <w:proofErr w:type="spellStart"/>
+      <w:r>
+        <w:rPr>
+          <w:sz w:val="28"/>
+          <w:szCs w:val="28"/>
+          <w:lang w:val="uk-UA"/>
+        </w:rPr>
+        <w:t>of</w:t>
+      </w:r>
+      <w:proofErr w:type="spellEnd"/>
+      <w:r>
+        <w:rPr>
+          <w:sz w:val="28"/>
+          <w:szCs w:val="28"/>
+          <w:lang w:val="uk-UA"/>
+        </w:rPr>
+        <w:t xml:space="preserve"> </w:t>
+      </w:r>
+      <w:proofErr w:type="spellStart"/>
+      <w:r>
+        <w:rPr>
+          <w:sz w:val="28"/>
+          <w:szCs w:val="28"/>
+          <w:lang w:val="uk-UA"/>
+        </w:rPr>
+        <w:t>the</w:t>
+      </w:r>
+      <w:proofErr w:type="spellEnd"/>
+      <w:r>
+        <w:rPr>
+          <w:sz w:val="28"/>
+          <w:szCs w:val="28"/>
+          <w:lang w:val="uk-UA"/>
+        </w:rPr>
+        <w:t xml:space="preserve"> </w:t>
+      </w:r>
+      <w:proofErr w:type="spellStart"/>
+      <w:r>
+        <w:rPr>
+          <w:sz w:val="28"/>
+          <w:szCs w:val="28"/>
+          <w:lang w:val="uk-UA"/>
+        </w:rPr>
+        <w:t>command</w:t>
+      </w:r>
+      <w:proofErr w:type="spellEnd"/>
+      <w:r>
+        <w:rPr>
+          <w:sz w:val="28"/>
+          <w:szCs w:val="28"/>
+          <w:lang w:val="uk-UA"/>
+        </w:rPr>
+        <w:t xml:space="preserve"> (</w:t>
+      </w:r>
+      <w:proofErr w:type="spellStart"/>
+      <w:r>
+        <w:rPr>
+          <w:sz w:val="28"/>
+          <w:szCs w:val="28"/>
+          <w:lang w:val="uk-UA"/>
+        </w:rPr>
+        <w:t>program</w:t>
+      </w:r>
+      <w:proofErr w:type="spellEnd"/>
+      <w:r>
+        <w:rPr>
+          <w:sz w:val="28"/>
+          <w:szCs w:val="28"/>
+          <w:lang w:val="uk-UA"/>
+        </w:rPr>
+        <w:t xml:space="preserve">) </w:t>
+      </w:r>
+      <w:proofErr w:type="spellStart"/>
+      <w:r>
+        <w:rPr>
+          <w:sz w:val="28"/>
+          <w:szCs w:val="28"/>
+          <w:lang w:val="uk-UA"/>
+        </w:rPr>
+        <w:t>that</w:t>
+      </w:r>
+      <w:proofErr w:type="spellEnd"/>
+      <w:r>
+        <w:rPr>
+          <w:sz w:val="28"/>
+          <w:szCs w:val="28"/>
+          <w:lang w:val="uk-UA"/>
+        </w:rPr>
+        <w:t xml:space="preserve"> </w:t>
+      </w:r>
+      <w:proofErr w:type="spellStart"/>
+      <w:r>
+        <w:rPr>
+          <w:sz w:val="28"/>
+          <w:szCs w:val="28"/>
+          <w:lang w:val="uk-UA"/>
+        </w:rPr>
+        <w:t>initiated</w:t>
+      </w:r>
+      <w:proofErr w:type="spellEnd"/>
+      <w:r>
+        <w:rPr>
+          <w:sz w:val="28"/>
+          <w:szCs w:val="28"/>
+          <w:lang w:val="uk-UA"/>
+        </w:rPr>
+        <w:t xml:space="preserve"> </w:t>
+      </w:r>
+      <w:proofErr w:type="spellStart"/>
+      <w:r>
+        <w:rPr>
+          <w:sz w:val="28"/>
+          <w:szCs w:val="28"/>
+          <w:lang w:val="uk-UA"/>
+        </w:rPr>
+        <w:t>the</w:t>
+      </w:r>
+      <w:proofErr w:type="spellEnd"/>
+      <w:r>
+        <w:rPr>
+          <w:sz w:val="28"/>
+          <w:szCs w:val="28"/>
+          <w:lang w:val="uk-UA"/>
+        </w:rPr>
+        <w:t xml:space="preserve"> </w:t>
+      </w:r>
+      <w:proofErr w:type="spellStart"/>
+      <w:r>
+        <w:rPr>
+          <w:sz w:val="28"/>
+          <w:szCs w:val="28"/>
+          <w:lang w:val="uk-UA"/>
+        </w:rPr>
+        <w:t>process</w:t>
+      </w:r>
+      <w:proofErr w:type="spellEnd"/>
+      <w:r>
+        <w:rPr>
+          <w:sz w:val="28"/>
+          <w:szCs w:val="28"/>
+          <w:lang w:val="uk-UA"/>
+        </w:rPr>
+        <w:t>.</w:t>
+      </w:r>
+    </w:p>
+    <w:p>
+      <w:pPr>
+        <w:rPr>
           <w:sz w:val="28"/>
           <w:szCs w:val="28"/>
           <w:lang w:val="uk-UA"/>
@@ -1053,17 +2738,1314 @@
     </w:p>
     <w:p>
       <w:pPr>
-        <w:rPr>
-          <w:b/>
-          <w:bCs/>
-          <w:sz w:val="28"/>
-          <w:szCs w:val="28"/>
-          <w:lang w:val="uk-UA"/>
+        <w:pStyle w:val="ListParagraph"/>
+        <w:ind w:left="735"/>
+        <w:rPr>
+          <w:sz w:val="28"/>
+          <w:szCs w:val="28"/>
+          <w:lang w:val="uk-UA"/>
+        </w:rPr>
+      </w:pPr>
+      <w:proofErr w:type="spellStart"/>
+      <w:r>
+        <w:rPr>
+          <w:sz w:val="28"/>
+          <w:szCs w:val="28"/>
+          <w:lang w:val="uk-UA"/>
+        </w:rPr>
+        <w:t>For</w:t>
+      </w:r>
+      <w:proofErr w:type="spellEnd"/>
+      <w:r>
+        <w:rPr>
+          <w:sz w:val="28"/>
+          <w:szCs w:val="28"/>
+          <w:lang w:val="uk-UA"/>
+        </w:rPr>
+        <w:t xml:space="preserve"> </w:t>
+      </w:r>
+      <w:proofErr w:type="spellStart"/>
+      <w:r>
+        <w:rPr>
+          <w:sz w:val="28"/>
+          <w:szCs w:val="28"/>
+          <w:lang w:val="uk-UA"/>
+        </w:rPr>
+        <w:t>example</w:t>
+      </w:r>
+      <w:proofErr w:type="spellEnd"/>
+      <w:r>
+        <w:rPr>
+          <w:sz w:val="28"/>
+          <w:szCs w:val="28"/>
+          <w:lang w:val="uk-UA"/>
+        </w:rPr>
+        <w:t xml:space="preserve">, </w:t>
+      </w:r>
+      <w:proofErr w:type="spellStart"/>
+      <w:r>
+        <w:rPr>
+          <w:sz w:val="28"/>
+          <w:szCs w:val="28"/>
+          <w:lang w:val="uk-UA"/>
+        </w:rPr>
+        <w:t>to</w:t>
+      </w:r>
+      <w:proofErr w:type="spellEnd"/>
+      <w:r>
+        <w:rPr>
+          <w:sz w:val="28"/>
+          <w:szCs w:val="28"/>
+          <w:lang w:val="uk-UA"/>
+        </w:rPr>
+        <w:t xml:space="preserve"> </w:t>
+      </w:r>
+      <w:proofErr w:type="spellStart"/>
+      <w:r>
+        <w:rPr>
+          <w:sz w:val="28"/>
+          <w:szCs w:val="28"/>
+          <w:lang w:val="uk-UA"/>
+        </w:rPr>
+        <w:t>determine</w:t>
+      </w:r>
+      <w:proofErr w:type="spellEnd"/>
+      <w:r>
+        <w:rPr>
+          <w:sz w:val="28"/>
+          <w:szCs w:val="28"/>
+          <w:lang w:val="uk-UA"/>
+        </w:rPr>
+        <w:t xml:space="preserve"> </w:t>
+      </w:r>
+      <w:proofErr w:type="spellStart"/>
+      <w:r>
+        <w:rPr>
+          <w:sz w:val="28"/>
+          <w:szCs w:val="28"/>
+          <w:lang w:val="uk-UA"/>
+        </w:rPr>
+        <w:t>the</w:t>
+      </w:r>
+      <w:proofErr w:type="spellEnd"/>
+      <w:r>
+        <w:rPr>
+          <w:sz w:val="28"/>
+          <w:szCs w:val="28"/>
+          <w:lang w:val="uk-UA"/>
+        </w:rPr>
+        <w:t xml:space="preserve"> </w:t>
+      </w:r>
+      <w:proofErr w:type="spellStart"/>
+      <w:r>
+        <w:rPr>
+          <w:sz w:val="28"/>
+          <w:szCs w:val="28"/>
+          <w:lang w:val="uk-UA"/>
+        </w:rPr>
+        <w:t>processes</w:t>
+      </w:r>
+      <w:proofErr w:type="spellEnd"/>
+      <w:r>
+        <w:rPr>
+          <w:sz w:val="28"/>
+          <w:szCs w:val="28"/>
+          <w:lang w:val="uk-UA"/>
+        </w:rPr>
+        <w:t xml:space="preserve"> </w:t>
+      </w:r>
+      <w:proofErr w:type="spellStart"/>
+      <w:r>
+        <w:rPr>
+          <w:sz w:val="28"/>
+          <w:szCs w:val="28"/>
+          <w:lang w:val="uk-UA"/>
+        </w:rPr>
+        <w:t>that</w:t>
+      </w:r>
+      <w:proofErr w:type="spellEnd"/>
+      <w:r>
+        <w:rPr>
+          <w:sz w:val="28"/>
+          <w:szCs w:val="28"/>
+          <w:lang w:val="uk-UA"/>
+        </w:rPr>
+        <w:t xml:space="preserve"> </w:t>
+      </w:r>
+      <w:proofErr w:type="spellStart"/>
+      <w:r>
+        <w:rPr>
+          <w:sz w:val="28"/>
+          <w:szCs w:val="28"/>
+          <w:lang w:val="uk-UA"/>
+        </w:rPr>
+        <w:t>consume</w:t>
+      </w:r>
+      <w:proofErr w:type="spellEnd"/>
+      <w:r>
+        <w:rPr>
+          <w:sz w:val="28"/>
+          <w:szCs w:val="28"/>
+          <w:lang w:val="uk-UA"/>
+        </w:rPr>
+        <w:t xml:space="preserve"> SWAP </w:t>
+      </w:r>
+      <w:proofErr w:type="spellStart"/>
+      <w:r>
+        <w:rPr>
+          <w:sz w:val="28"/>
+          <w:szCs w:val="28"/>
+          <w:lang w:val="uk-UA"/>
+        </w:rPr>
+        <w:t>the</w:t>
+      </w:r>
+      <w:proofErr w:type="spellEnd"/>
+      <w:r>
+        <w:rPr>
+          <w:sz w:val="28"/>
+          <w:szCs w:val="28"/>
+          <w:lang w:val="uk-UA"/>
+        </w:rPr>
+        <w:t xml:space="preserve"> </w:t>
+      </w:r>
+      <w:proofErr w:type="spellStart"/>
+      <w:r>
+        <w:rPr>
+          <w:sz w:val="28"/>
+          <w:szCs w:val="28"/>
+          <w:lang w:val="uk-UA"/>
+        </w:rPr>
+        <w:t>most</w:t>
+      </w:r>
+      <w:proofErr w:type="spellEnd"/>
+      <w:r>
+        <w:rPr>
+          <w:sz w:val="28"/>
+          <w:szCs w:val="28"/>
+          <w:lang w:val="uk-UA"/>
+        </w:rPr>
+        <w:t xml:space="preserve">, </w:t>
+      </w:r>
+      <w:proofErr w:type="spellStart"/>
+      <w:r>
+        <w:rPr>
+          <w:sz w:val="28"/>
+          <w:szCs w:val="28"/>
+          <w:lang w:val="uk-UA"/>
+        </w:rPr>
+        <w:t>use</w:t>
+      </w:r>
+      <w:proofErr w:type="spellEnd"/>
+      <w:r>
+        <w:rPr>
+          <w:sz w:val="28"/>
+          <w:szCs w:val="28"/>
+          <w:lang w:val="uk-UA"/>
+        </w:rPr>
+        <w:t xml:space="preserve"> </w:t>
+      </w:r>
+      <w:proofErr w:type="spellStart"/>
+      <w:r>
+        <w:rPr>
+          <w:sz w:val="28"/>
+          <w:szCs w:val="28"/>
+          <w:lang w:val="uk-UA"/>
+        </w:rPr>
+        <w:t>the</w:t>
+      </w:r>
+      <w:proofErr w:type="spellEnd"/>
+      <w:r>
+        <w:rPr>
+          <w:sz w:val="28"/>
+          <w:szCs w:val="28"/>
+          <w:lang w:val="uk-UA"/>
+        </w:rPr>
+        <w:t xml:space="preserve"> </w:t>
+      </w:r>
+      <w:proofErr w:type="spellStart"/>
+      <w:r>
+        <w:rPr>
+          <w:sz w:val="28"/>
+          <w:szCs w:val="28"/>
+          <w:lang w:val="uk-UA"/>
+        </w:rPr>
+        <w:t>field</w:t>
+      </w:r>
+      <w:proofErr w:type="spellEnd"/>
+      <w:r>
+        <w:rPr>
+          <w:sz w:val="28"/>
+          <w:szCs w:val="28"/>
+          <w:lang w:val="uk-UA"/>
+        </w:rPr>
+        <w:t xml:space="preserve"> </w:t>
+      </w:r>
+      <w:proofErr w:type="spellStart"/>
+      <w:r>
+        <w:rPr>
+          <w:sz w:val="28"/>
+          <w:szCs w:val="28"/>
+          <w:lang w:val="uk-UA"/>
+        </w:rPr>
+        <w:t>selection</w:t>
+      </w:r>
+      <w:proofErr w:type="spellEnd"/>
+      <w:r>
+        <w:rPr>
+          <w:sz w:val="28"/>
+          <w:szCs w:val="28"/>
+          <w:lang w:val="uk-UA"/>
+        </w:rPr>
+        <w:t xml:space="preserve"> </w:t>
+      </w:r>
+      <w:proofErr w:type="spellStart"/>
+      <w:r>
+        <w:rPr>
+          <w:sz w:val="28"/>
+          <w:szCs w:val="28"/>
+          <w:lang w:val="uk-UA"/>
+        </w:rPr>
+        <w:t>menu</w:t>
+      </w:r>
+      <w:proofErr w:type="spellEnd"/>
+      <w:r>
+        <w:rPr>
+          <w:sz w:val="28"/>
+          <w:szCs w:val="28"/>
+          <w:lang w:val="uk-UA"/>
+        </w:rPr>
+        <w:t xml:space="preserve">, </w:t>
+      </w:r>
+      <w:proofErr w:type="spellStart"/>
+      <w:r>
+        <w:rPr>
+          <w:sz w:val="28"/>
+          <w:szCs w:val="28"/>
+          <w:lang w:val="uk-UA"/>
+        </w:rPr>
+        <w:t>which</w:t>
+      </w:r>
+      <w:proofErr w:type="spellEnd"/>
+      <w:r>
+        <w:rPr>
+          <w:sz w:val="28"/>
+          <w:szCs w:val="28"/>
+          <w:lang w:val="uk-UA"/>
+        </w:rPr>
+        <w:t xml:space="preserve"> </w:t>
+      </w:r>
+      <w:proofErr w:type="spellStart"/>
+      <w:r>
+        <w:rPr>
+          <w:sz w:val="28"/>
+          <w:szCs w:val="28"/>
+          <w:lang w:val="uk-UA"/>
+        </w:rPr>
+        <w:t>is</w:t>
+      </w:r>
+      <w:proofErr w:type="spellEnd"/>
+      <w:r>
+        <w:rPr>
+          <w:sz w:val="28"/>
+          <w:szCs w:val="28"/>
+          <w:lang w:val="uk-UA"/>
+        </w:rPr>
+        <w:t xml:space="preserve"> </w:t>
+      </w:r>
+      <w:proofErr w:type="spellStart"/>
+      <w:r>
+        <w:rPr>
+          <w:sz w:val="28"/>
+          <w:szCs w:val="28"/>
+          <w:lang w:val="uk-UA"/>
+        </w:rPr>
+        <w:t>called</w:t>
+      </w:r>
+      <w:proofErr w:type="spellEnd"/>
+      <w:r>
+        <w:rPr>
+          <w:sz w:val="28"/>
+          <w:szCs w:val="28"/>
+          <w:lang w:val="uk-UA"/>
+        </w:rPr>
+        <w:t xml:space="preserve"> </w:t>
+      </w:r>
+      <w:proofErr w:type="spellStart"/>
+      <w:r>
+        <w:rPr>
+          <w:sz w:val="28"/>
+          <w:szCs w:val="28"/>
+          <w:lang w:val="uk-UA"/>
+        </w:rPr>
+        <w:t>by</w:t>
+      </w:r>
+      <w:proofErr w:type="spellEnd"/>
+      <w:r>
+        <w:rPr>
+          <w:sz w:val="28"/>
+          <w:szCs w:val="28"/>
+          <w:lang w:val="uk-UA"/>
+        </w:rPr>
+        <w:t xml:space="preserve"> </w:t>
+      </w:r>
+      <w:proofErr w:type="spellStart"/>
+      <w:r>
+        <w:rPr>
+          <w:sz w:val="28"/>
+          <w:szCs w:val="28"/>
+          <w:lang w:val="uk-UA"/>
+        </w:rPr>
+        <w:t>the</w:t>
+      </w:r>
+      <w:proofErr w:type="spellEnd"/>
+      <w:r>
+        <w:rPr>
+          <w:sz w:val="28"/>
+          <w:szCs w:val="28"/>
+          <w:lang w:val="uk-UA"/>
+        </w:rPr>
+        <w:t xml:space="preserve"> </w:t>
+      </w:r>
+      <w:proofErr w:type="spellStart"/>
+      <w:r>
+        <w:rPr>
+          <w:sz w:val="28"/>
+          <w:szCs w:val="28"/>
+          <w:lang w:val="uk-UA"/>
+        </w:rPr>
+        <w:t>Shift+F</w:t>
+      </w:r>
+      <w:proofErr w:type="spellEnd"/>
+      <w:r>
+        <w:rPr>
+          <w:sz w:val="28"/>
+          <w:szCs w:val="28"/>
+          <w:lang w:val="uk-UA"/>
+        </w:rPr>
+        <w:t xml:space="preserve"> </w:t>
+      </w:r>
+      <w:proofErr w:type="spellStart"/>
+      <w:r>
+        <w:rPr>
+          <w:sz w:val="28"/>
+          <w:szCs w:val="28"/>
+          <w:lang w:val="uk-UA"/>
+        </w:rPr>
+        <w:t>combination</w:t>
+      </w:r>
+      <w:proofErr w:type="spellEnd"/>
+      <w:r>
+        <w:rPr>
+          <w:sz w:val="28"/>
+          <w:szCs w:val="28"/>
+          <w:lang w:val="uk-UA"/>
+        </w:rPr>
+        <w:t>.</w:t>
+      </w:r>
+    </w:p>
+    <w:p>
+      <w:pPr>
+        <w:pStyle w:val="ListParagraph"/>
+        <w:ind w:left="735"/>
+        <w:rPr>
+          <w:sz w:val="28"/>
+          <w:szCs w:val="28"/>
+          <w:lang w:val="en-US"/>
         </w:rPr>
       </w:pPr>
     </w:p>
     <w:p>
       <w:pPr>
+        <w:pStyle w:val="ListParagraph"/>
+        <w:ind w:left="735"/>
+        <w:rPr>
+          <w:sz w:val="28"/>
+          <w:szCs w:val="28"/>
+          <w:lang w:val="uk-UA"/>
+        </w:rPr>
+      </w:pPr>
+      <w:proofErr w:type="spellStart"/>
+      <w:r>
+        <w:rPr>
+          <w:sz w:val="28"/>
+          <w:szCs w:val="28"/>
+          <w:lang w:val="uk-UA"/>
+        </w:rPr>
+        <w:t>Using</w:t>
+      </w:r>
+      <w:proofErr w:type="spellEnd"/>
+      <w:r>
+        <w:rPr>
+          <w:sz w:val="28"/>
+          <w:szCs w:val="28"/>
+          <w:lang w:val="uk-UA"/>
+        </w:rPr>
+        <w:t xml:space="preserve"> </w:t>
+      </w:r>
+      <w:proofErr w:type="spellStart"/>
+      <w:r>
+        <w:rPr>
+          <w:sz w:val="28"/>
+          <w:szCs w:val="28"/>
+          <w:lang w:val="uk-UA"/>
+        </w:rPr>
+        <w:t>the</w:t>
+      </w:r>
+      <w:proofErr w:type="spellEnd"/>
+      <w:r>
+        <w:rPr>
+          <w:sz w:val="28"/>
+          <w:szCs w:val="28"/>
+          <w:lang w:val="uk-UA"/>
+        </w:rPr>
+        <w:t xml:space="preserve"> </w:t>
+      </w:r>
+      <w:proofErr w:type="spellStart"/>
+      <w:r>
+        <w:rPr>
+          <w:sz w:val="28"/>
+          <w:szCs w:val="28"/>
+          <w:lang w:val="uk-UA"/>
+        </w:rPr>
+        <w:t>navigation</w:t>
+      </w:r>
+      <w:proofErr w:type="spellEnd"/>
+      <w:r>
+        <w:rPr>
+          <w:sz w:val="28"/>
+          <w:szCs w:val="28"/>
+          <w:lang w:val="uk-UA"/>
+        </w:rPr>
+        <w:t xml:space="preserve"> </w:t>
+      </w:r>
+      <w:proofErr w:type="spellStart"/>
+      <w:r>
+        <w:rPr>
+          <w:sz w:val="28"/>
+          <w:szCs w:val="28"/>
+          <w:lang w:val="uk-UA"/>
+        </w:rPr>
+        <w:t>keys</w:t>
+      </w:r>
+      <w:proofErr w:type="spellEnd"/>
+      <w:r>
+        <w:rPr>
+          <w:sz w:val="28"/>
+          <w:szCs w:val="28"/>
+          <w:lang w:val="uk-UA"/>
+        </w:rPr>
+        <w:t xml:space="preserve">, </w:t>
+      </w:r>
+      <w:proofErr w:type="spellStart"/>
+      <w:r>
+        <w:rPr>
+          <w:sz w:val="28"/>
+          <w:szCs w:val="28"/>
+          <w:lang w:val="uk-UA"/>
+        </w:rPr>
+        <w:t>we</w:t>
+      </w:r>
+      <w:proofErr w:type="spellEnd"/>
+      <w:r>
+        <w:rPr>
+          <w:sz w:val="28"/>
+          <w:szCs w:val="28"/>
+          <w:lang w:val="uk-UA"/>
+        </w:rPr>
+        <w:t xml:space="preserve"> </w:t>
+      </w:r>
+      <w:proofErr w:type="spellStart"/>
+      <w:r>
+        <w:rPr>
+          <w:sz w:val="28"/>
+          <w:szCs w:val="28"/>
+          <w:lang w:val="uk-UA"/>
+        </w:rPr>
+        <w:t>find</w:t>
+      </w:r>
+      <w:proofErr w:type="spellEnd"/>
+      <w:r>
+        <w:rPr>
+          <w:sz w:val="28"/>
+          <w:szCs w:val="28"/>
+          <w:lang w:val="uk-UA"/>
+        </w:rPr>
+        <w:t xml:space="preserve"> SWAP (</w:t>
+      </w:r>
+      <w:proofErr w:type="spellStart"/>
+      <w:r>
+        <w:rPr>
+          <w:sz w:val="28"/>
+          <w:szCs w:val="28"/>
+          <w:lang w:val="uk-UA"/>
+        </w:rPr>
+        <w:t>or</w:t>
+      </w:r>
+      <w:proofErr w:type="spellEnd"/>
+      <w:r>
+        <w:rPr>
+          <w:sz w:val="28"/>
+          <w:szCs w:val="28"/>
+          <w:lang w:val="uk-UA"/>
+        </w:rPr>
+        <w:t xml:space="preserve"> </w:t>
+      </w:r>
+      <w:proofErr w:type="spellStart"/>
+      <w:r>
+        <w:rPr>
+          <w:sz w:val="28"/>
+          <w:szCs w:val="28"/>
+          <w:lang w:val="uk-UA"/>
+        </w:rPr>
+        <w:t>any</w:t>
+      </w:r>
+      <w:proofErr w:type="spellEnd"/>
+      <w:r>
+        <w:rPr>
+          <w:sz w:val="28"/>
+          <w:szCs w:val="28"/>
+          <w:lang w:val="uk-UA"/>
+        </w:rPr>
+        <w:t xml:space="preserve"> </w:t>
+      </w:r>
+      <w:proofErr w:type="spellStart"/>
+      <w:r>
+        <w:rPr>
+          <w:sz w:val="28"/>
+          <w:szCs w:val="28"/>
+          <w:lang w:val="uk-UA"/>
+        </w:rPr>
+        <w:t>other</w:t>
+      </w:r>
+      <w:proofErr w:type="spellEnd"/>
+      <w:r>
+        <w:rPr>
+          <w:sz w:val="28"/>
+          <w:szCs w:val="28"/>
+          <w:lang w:val="uk-UA"/>
+        </w:rPr>
+        <w:t xml:space="preserve"> </w:t>
+      </w:r>
+      <w:proofErr w:type="spellStart"/>
+      <w:r>
+        <w:rPr>
+          <w:sz w:val="28"/>
+          <w:szCs w:val="28"/>
+          <w:lang w:val="uk-UA"/>
+        </w:rPr>
+        <w:t>necessary</w:t>
+      </w:r>
+      <w:proofErr w:type="spellEnd"/>
+      <w:r>
+        <w:rPr>
+          <w:sz w:val="28"/>
+          <w:szCs w:val="28"/>
+          <w:lang w:val="uk-UA"/>
+        </w:rPr>
+        <w:t xml:space="preserve"> </w:t>
+      </w:r>
+      <w:proofErr w:type="spellStart"/>
+      <w:r>
+        <w:rPr>
+          <w:sz w:val="28"/>
+          <w:szCs w:val="28"/>
+          <w:lang w:val="uk-UA"/>
+        </w:rPr>
+        <w:t>parameter</w:t>
+      </w:r>
+      <w:proofErr w:type="spellEnd"/>
+      <w:r>
+        <w:rPr>
+          <w:sz w:val="28"/>
+          <w:szCs w:val="28"/>
+          <w:lang w:val="uk-UA"/>
+        </w:rPr>
+        <w:t xml:space="preserve">), </w:t>
+      </w:r>
+      <w:proofErr w:type="spellStart"/>
+      <w:r>
+        <w:rPr>
+          <w:sz w:val="28"/>
+          <w:szCs w:val="28"/>
+          <w:lang w:val="uk-UA"/>
+        </w:rPr>
+        <w:t>using</w:t>
+      </w:r>
+      <w:proofErr w:type="spellEnd"/>
+      <w:r>
+        <w:rPr>
+          <w:sz w:val="28"/>
+          <w:szCs w:val="28"/>
+          <w:lang w:val="uk-UA"/>
+        </w:rPr>
+        <w:t xml:space="preserve"> </w:t>
+      </w:r>
+      <w:proofErr w:type="spellStart"/>
+      <w:r>
+        <w:rPr>
+          <w:sz w:val="28"/>
+          <w:szCs w:val="28"/>
+          <w:lang w:val="uk-UA"/>
+        </w:rPr>
+        <w:t>the</w:t>
+      </w:r>
+      <w:proofErr w:type="spellEnd"/>
+      <w:r>
+        <w:rPr>
+          <w:sz w:val="28"/>
+          <w:szCs w:val="28"/>
+          <w:lang w:val="uk-UA"/>
+        </w:rPr>
+        <w:t xml:space="preserve"> “d” </w:t>
+      </w:r>
+      <w:proofErr w:type="spellStart"/>
+      <w:r>
+        <w:rPr>
+          <w:sz w:val="28"/>
+          <w:szCs w:val="28"/>
+          <w:lang w:val="uk-UA"/>
+        </w:rPr>
+        <w:t>key</w:t>
+      </w:r>
+      <w:proofErr w:type="spellEnd"/>
+      <w:r>
+        <w:rPr>
+          <w:sz w:val="28"/>
+          <w:szCs w:val="28"/>
+          <w:lang w:val="uk-UA"/>
+        </w:rPr>
+        <w:t xml:space="preserve"> </w:t>
+      </w:r>
+      <w:proofErr w:type="spellStart"/>
+      <w:r>
+        <w:rPr>
+          <w:sz w:val="28"/>
+          <w:szCs w:val="28"/>
+          <w:lang w:val="uk-UA"/>
+        </w:rPr>
+        <w:t>we</w:t>
+      </w:r>
+      <w:proofErr w:type="spellEnd"/>
+      <w:r>
+        <w:rPr>
+          <w:sz w:val="28"/>
+          <w:szCs w:val="28"/>
+          <w:lang w:val="uk-UA"/>
+        </w:rPr>
+        <w:t xml:space="preserve"> </w:t>
+      </w:r>
+      <w:proofErr w:type="spellStart"/>
+      <w:r>
+        <w:rPr>
+          <w:sz w:val="28"/>
+          <w:szCs w:val="28"/>
+          <w:lang w:val="uk-UA"/>
+        </w:rPr>
+        <w:t>fix</w:t>
+      </w:r>
+      <w:proofErr w:type="spellEnd"/>
+      <w:r>
+        <w:rPr>
+          <w:sz w:val="28"/>
+          <w:szCs w:val="28"/>
+          <w:lang w:val="uk-UA"/>
+        </w:rPr>
+        <w:t xml:space="preserve"> </w:t>
+      </w:r>
+      <w:proofErr w:type="spellStart"/>
+      <w:r>
+        <w:rPr>
+          <w:sz w:val="28"/>
+          <w:szCs w:val="28"/>
+          <w:lang w:val="uk-UA"/>
+        </w:rPr>
+        <w:t>its</w:t>
+      </w:r>
+      <w:proofErr w:type="spellEnd"/>
+      <w:r>
+        <w:rPr>
+          <w:sz w:val="28"/>
+          <w:szCs w:val="28"/>
+          <w:lang w:val="uk-UA"/>
+        </w:rPr>
+        <w:t xml:space="preserve"> </w:t>
+      </w:r>
+      <w:proofErr w:type="spellStart"/>
+      <w:r>
+        <w:rPr>
+          <w:sz w:val="28"/>
+          <w:szCs w:val="28"/>
+          <w:lang w:val="uk-UA"/>
+        </w:rPr>
+        <w:t>addition</w:t>
+      </w:r>
+      <w:proofErr w:type="spellEnd"/>
+      <w:r>
+        <w:rPr>
+          <w:sz w:val="28"/>
+          <w:szCs w:val="28"/>
+          <w:lang w:val="uk-UA"/>
+        </w:rPr>
+        <w:t xml:space="preserve"> </w:t>
+      </w:r>
+      <w:proofErr w:type="spellStart"/>
+      <w:r>
+        <w:rPr>
+          <w:sz w:val="28"/>
+          <w:szCs w:val="28"/>
+          <w:lang w:val="uk-UA"/>
+        </w:rPr>
+        <w:t>to</w:t>
+      </w:r>
+      <w:proofErr w:type="spellEnd"/>
+      <w:r>
+        <w:rPr>
+          <w:sz w:val="28"/>
+          <w:szCs w:val="28"/>
+          <w:lang w:val="uk-UA"/>
+        </w:rPr>
+        <w:t xml:space="preserve"> </w:t>
+      </w:r>
+      <w:proofErr w:type="spellStart"/>
+      <w:r>
+        <w:rPr>
+          <w:sz w:val="28"/>
+          <w:szCs w:val="28"/>
+          <w:lang w:val="uk-UA"/>
+        </w:rPr>
+        <w:t>the</w:t>
+      </w:r>
+      <w:proofErr w:type="spellEnd"/>
+      <w:r>
+        <w:rPr>
+          <w:sz w:val="28"/>
+          <w:szCs w:val="28"/>
+          <w:lang w:val="uk-UA"/>
+        </w:rPr>
+        <w:t xml:space="preserve"> </w:t>
+      </w:r>
+      <w:proofErr w:type="spellStart"/>
+      <w:r>
+        <w:rPr>
+          <w:sz w:val="28"/>
+          <w:szCs w:val="28"/>
+          <w:lang w:val="uk-UA"/>
+        </w:rPr>
+        <w:t>general</w:t>
+      </w:r>
+      <w:proofErr w:type="spellEnd"/>
+      <w:r>
+        <w:rPr>
+          <w:sz w:val="28"/>
+          <w:szCs w:val="28"/>
+          <w:lang w:val="uk-UA"/>
+        </w:rPr>
+        <w:t xml:space="preserve"> </w:t>
+      </w:r>
+      <w:proofErr w:type="spellStart"/>
+      <w:r>
+        <w:rPr>
+          <w:sz w:val="28"/>
+          <w:szCs w:val="28"/>
+          <w:lang w:val="uk-UA"/>
+        </w:rPr>
+        <w:t>table</w:t>
+      </w:r>
+      <w:proofErr w:type="spellEnd"/>
+      <w:r>
+        <w:rPr>
+          <w:sz w:val="28"/>
+          <w:szCs w:val="28"/>
+          <w:lang w:val="uk-UA"/>
+        </w:rPr>
+        <w:t xml:space="preserve"> </w:t>
+      </w:r>
+      <w:proofErr w:type="spellStart"/>
+      <w:r>
+        <w:rPr>
+          <w:sz w:val="28"/>
+          <w:szCs w:val="28"/>
+          <w:lang w:val="uk-UA"/>
+        </w:rPr>
+        <w:t>of</w:t>
+      </w:r>
+      <w:proofErr w:type="spellEnd"/>
+      <w:r>
+        <w:rPr>
+          <w:sz w:val="28"/>
+          <w:szCs w:val="28"/>
+          <w:lang w:val="uk-UA"/>
+        </w:rPr>
+        <w:t xml:space="preserve"> </w:t>
+      </w:r>
+      <w:proofErr w:type="spellStart"/>
+      <w:r>
+        <w:rPr>
+          <w:sz w:val="28"/>
+          <w:szCs w:val="28"/>
+          <w:lang w:val="uk-UA"/>
+        </w:rPr>
+        <w:t>the</w:t>
+      </w:r>
+      <w:proofErr w:type="spellEnd"/>
+      <w:r>
+        <w:rPr>
+          <w:sz w:val="28"/>
+          <w:szCs w:val="28"/>
+          <w:lang w:val="uk-UA"/>
+        </w:rPr>
+        <w:t xml:space="preserve"> </w:t>
+      </w:r>
+      <w:proofErr w:type="spellStart"/>
+      <w:r>
+        <w:rPr>
+          <w:sz w:val="28"/>
+          <w:szCs w:val="28"/>
+          <w:lang w:val="uk-UA"/>
+        </w:rPr>
+        <w:t>top</w:t>
+      </w:r>
+      <w:proofErr w:type="spellEnd"/>
+      <w:r>
+        <w:rPr>
+          <w:sz w:val="28"/>
+          <w:szCs w:val="28"/>
+          <w:lang w:val="uk-UA"/>
+        </w:rPr>
+        <w:t xml:space="preserve"> </w:t>
+      </w:r>
+      <w:proofErr w:type="spellStart"/>
+      <w:r>
+        <w:rPr>
+          <w:sz w:val="28"/>
+          <w:szCs w:val="28"/>
+          <w:lang w:val="uk-UA"/>
+        </w:rPr>
+        <w:t>command</w:t>
+      </w:r>
+      <w:proofErr w:type="spellEnd"/>
+      <w:r>
+        <w:rPr>
+          <w:sz w:val="28"/>
+          <w:szCs w:val="28"/>
+          <w:lang w:val="uk-UA"/>
+        </w:rPr>
+        <w:t xml:space="preserve"> (</w:t>
+      </w:r>
+      <w:proofErr w:type="spellStart"/>
+      <w:r>
+        <w:rPr>
+          <w:sz w:val="28"/>
+          <w:szCs w:val="28"/>
+          <w:lang w:val="uk-UA"/>
+        </w:rPr>
+        <w:t>the</w:t>
+      </w:r>
+      <w:proofErr w:type="spellEnd"/>
+      <w:r>
+        <w:rPr>
+          <w:sz w:val="28"/>
+          <w:szCs w:val="28"/>
+          <w:lang w:val="uk-UA"/>
+        </w:rPr>
+        <w:t xml:space="preserve"> </w:t>
+      </w:r>
+      <w:proofErr w:type="spellStart"/>
+      <w:r>
+        <w:rPr>
+          <w:sz w:val="28"/>
+          <w:szCs w:val="28"/>
+          <w:lang w:val="uk-UA"/>
+        </w:rPr>
+        <w:t>symbol</w:t>
+      </w:r>
+      <w:proofErr w:type="spellEnd"/>
+      <w:r>
+        <w:rPr>
+          <w:sz w:val="28"/>
+          <w:szCs w:val="28"/>
+          <w:lang w:val="uk-UA"/>
+        </w:rPr>
+        <w:t xml:space="preserve"> “*” </w:t>
+      </w:r>
+      <w:proofErr w:type="spellStart"/>
+      <w:r>
+        <w:rPr>
+          <w:sz w:val="28"/>
+          <w:szCs w:val="28"/>
+          <w:lang w:val="uk-UA"/>
+        </w:rPr>
+        <w:t>will</w:t>
+      </w:r>
+      <w:proofErr w:type="spellEnd"/>
+      <w:r>
+        <w:rPr>
+          <w:sz w:val="28"/>
+          <w:szCs w:val="28"/>
+          <w:lang w:val="uk-UA"/>
+        </w:rPr>
+        <w:t xml:space="preserve"> </w:t>
+      </w:r>
+      <w:proofErr w:type="spellStart"/>
+      <w:r>
+        <w:rPr>
+          <w:sz w:val="28"/>
+          <w:szCs w:val="28"/>
+          <w:lang w:val="uk-UA"/>
+        </w:rPr>
+        <w:t>appear</w:t>
+      </w:r>
+      <w:proofErr w:type="spellEnd"/>
+      <w:r>
+        <w:rPr>
+          <w:sz w:val="28"/>
+          <w:szCs w:val="28"/>
+          <w:lang w:val="uk-UA"/>
+        </w:rPr>
+        <w:t xml:space="preserve"> </w:t>
+      </w:r>
+      <w:proofErr w:type="spellStart"/>
+      <w:r>
+        <w:rPr>
+          <w:sz w:val="28"/>
+          <w:szCs w:val="28"/>
+          <w:lang w:val="uk-UA"/>
+        </w:rPr>
+        <w:t>next</w:t>
+      </w:r>
+      <w:proofErr w:type="spellEnd"/>
+      <w:r>
+        <w:rPr>
+          <w:sz w:val="28"/>
+          <w:szCs w:val="28"/>
+          <w:lang w:val="uk-UA"/>
+        </w:rPr>
+        <w:t xml:space="preserve"> </w:t>
+      </w:r>
+      <w:proofErr w:type="spellStart"/>
+      <w:r>
+        <w:rPr>
+          <w:sz w:val="28"/>
+          <w:szCs w:val="28"/>
+          <w:lang w:val="uk-UA"/>
+        </w:rPr>
+        <w:t>to</w:t>
+      </w:r>
+      <w:proofErr w:type="spellEnd"/>
+      <w:r>
+        <w:rPr>
+          <w:sz w:val="28"/>
+          <w:szCs w:val="28"/>
+          <w:lang w:val="uk-UA"/>
+        </w:rPr>
+        <w:t xml:space="preserve"> </w:t>
+      </w:r>
+      <w:proofErr w:type="spellStart"/>
+      <w:r>
+        <w:rPr>
+          <w:sz w:val="28"/>
+          <w:szCs w:val="28"/>
+          <w:lang w:val="uk-UA"/>
+        </w:rPr>
+        <w:t>confirm</w:t>
+      </w:r>
+      <w:proofErr w:type="spellEnd"/>
+      <w:r>
+        <w:rPr>
+          <w:sz w:val="28"/>
+          <w:szCs w:val="28"/>
+          <w:lang w:val="uk-UA"/>
+        </w:rPr>
+        <w:t xml:space="preserve"> </w:t>
+      </w:r>
+      <w:proofErr w:type="spellStart"/>
+      <w:r>
+        <w:rPr>
+          <w:sz w:val="28"/>
+          <w:szCs w:val="28"/>
+          <w:lang w:val="uk-UA"/>
+        </w:rPr>
+        <w:t>your</w:t>
+      </w:r>
+      <w:proofErr w:type="spellEnd"/>
+      <w:r>
+        <w:rPr>
+          <w:sz w:val="28"/>
+          <w:szCs w:val="28"/>
+          <w:lang w:val="uk-UA"/>
+        </w:rPr>
+        <w:t xml:space="preserve"> </w:t>
+      </w:r>
+      <w:proofErr w:type="spellStart"/>
+      <w:r>
+        <w:rPr>
+          <w:sz w:val="28"/>
+          <w:szCs w:val="28"/>
+          <w:lang w:val="uk-UA"/>
+        </w:rPr>
+        <w:t>choice</w:t>
+      </w:r>
+      <w:proofErr w:type="spellEnd"/>
+      <w:r>
+        <w:rPr>
+          <w:sz w:val="28"/>
+          <w:szCs w:val="28"/>
+          <w:lang w:val="uk-UA"/>
+        </w:rPr>
+        <w:t xml:space="preserve">). </w:t>
+      </w:r>
+      <w:proofErr w:type="spellStart"/>
+      <w:r>
+        <w:rPr>
+          <w:sz w:val="28"/>
+          <w:szCs w:val="28"/>
+          <w:lang w:val="uk-UA"/>
+        </w:rPr>
+        <w:t>To</w:t>
+      </w:r>
+      <w:proofErr w:type="spellEnd"/>
+      <w:r>
+        <w:rPr>
+          <w:sz w:val="28"/>
+          <w:szCs w:val="28"/>
+          <w:lang w:val="uk-UA"/>
+        </w:rPr>
+        <w:t xml:space="preserve"> </w:t>
+      </w:r>
+      <w:proofErr w:type="spellStart"/>
+      <w:r>
+        <w:rPr>
+          <w:sz w:val="28"/>
+          <w:szCs w:val="28"/>
+          <w:lang w:val="uk-UA"/>
+        </w:rPr>
+        <w:t>set</w:t>
+      </w:r>
+      <w:proofErr w:type="spellEnd"/>
+      <w:r>
+        <w:rPr>
+          <w:sz w:val="28"/>
+          <w:szCs w:val="28"/>
+          <w:lang w:val="uk-UA"/>
+        </w:rPr>
+        <w:t xml:space="preserve"> </w:t>
+      </w:r>
+      <w:proofErr w:type="spellStart"/>
+      <w:r>
+        <w:rPr>
+          <w:sz w:val="28"/>
+          <w:szCs w:val="28"/>
+          <w:lang w:val="uk-UA"/>
+        </w:rPr>
+        <w:t>sorting</w:t>
+      </w:r>
+      <w:proofErr w:type="spellEnd"/>
+      <w:r>
+        <w:rPr>
+          <w:sz w:val="28"/>
+          <w:szCs w:val="28"/>
+          <w:lang w:val="uk-UA"/>
+        </w:rPr>
+        <w:t xml:space="preserve"> </w:t>
+      </w:r>
+      <w:proofErr w:type="spellStart"/>
+      <w:r>
+        <w:rPr>
+          <w:sz w:val="28"/>
+          <w:szCs w:val="28"/>
+          <w:lang w:val="uk-UA"/>
+        </w:rPr>
+        <w:t>by</w:t>
+      </w:r>
+      <w:proofErr w:type="spellEnd"/>
+      <w:r>
+        <w:rPr>
+          <w:sz w:val="28"/>
+          <w:szCs w:val="28"/>
+          <w:lang w:val="uk-UA"/>
+        </w:rPr>
+        <w:t xml:space="preserve"> SWAP, </w:t>
+      </w:r>
+      <w:proofErr w:type="spellStart"/>
+      <w:r>
+        <w:rPr>
+          <w:sz w:val="28"/>
+          <w:szCs w:val="28"/>
+          <w:lang w:val="uk-UA"/>
+        </w:rPr>
+        <w:t>here</w:t>
+      </w:r>
+      <w:proofErr w:type="spellEnd"/>
+      <w:r>
+        <w:rPr>
+          <w:sz w:val="28"/>
+          <w:szCs w:val="28"/>
+          <w:lang w:val="uk-UA"/>
+        </w:rPr>
+        <w:t xml:space="preserve"> </w:t>
+      </w:r>
+      <w:proofErr w:type="spellStart"/>
+      <w:r>
+        <w:rPr>
+          <w:sz w:val="28"/>
+          <w:szCs w:val="28"/>
+          <w:lang w:val="uk-UA"/>
+        </w:rPr>
+        <w:t>we</w:t>
+      </w:r>
+      <w:proofErr w:type="spellEnd"/>
+      <w:r>
+        <w:rPr>
+          <w:sz w:val="28"/>
+          <w:szCs w:val="28"/>
+          <w:lang w:val="uk-UA"/>
+        </w:rPr>
+        <w:t xml:space="preserve"> </w:t>
+      </w:r>
+      <w:proofErr w:type="spellStart"/>
+      <w:r>
+        <w:rPr>
+          <w:sz w:val="28"/>
+          <w:szCs w:val="28"/>
+          <w:lang w:val="uk-UA"/>
+        </w:rPr>
+        <w:t>press</w:t>
+      </w:r>
+      <w:proofErr w:type="spellEnd"/>
+      <w:r>
+        <w:rPr>
+          <w:sz w:val="28"/>
+          <w:szCs w:val="28"/>
+          <w:lang w:val="uk-UA"/>
+        </w:rPr>
+        <w:t xml:space="preserve"> “s” </w:t>
+      </w:r>
+      <w:proofErr w:type="spellStart"/>
+      <w:r>
+        <w:rPr>
+          <w:sz w:val="28"/>
+          <w:szCs w:val="28"/>
+          <w:lang w:val="uk-UA"/>
+        </w:rPr>
+        <w:t>and</w:t>
+      </w:r>
+      <w:proofErr w:type="spellEnd"/>
+      <w:r>
+        <w:rPr>
+          <w:sz w:val="28"/>
+          <w:szCs w:val="28"/>
+          <w:lang w:val="uk-UA"/>
+        </w:rPr>
+        <w:t xml:space="preserve"> </w:t>
+      </w:r>
+      <w:proofErr w:type="spellStart"/>
+      <w:r>
+        <w:rPr>
+          <w:sz w:val="28"/>
+          <w:szCs w:val="28"/>
+          <w:lang w:val="uk-UA"/>
+        </w:rPr>
+        <w:t>exit</w:t>
+      </w:r>
+      <w:proofErr w:type="spellEnd"/>
+      <w:r>
+        <w:rPr>
+          <w:sz w:val="28"/>
+          <w:szCs w:val="28"/>
+          <w:lang w:val="uk-UA"/>
+        </w:rPr>
+        <w:t xml:space="preserve"> </w:t>
+      </w:r>
+      <w:proofErr w:type="spellStart"/>
+      <w:r>
+        <w:rPr>
+          <w:sz w:val="28"/>
+          <w:szCs w:val="28"/>
+          <w:lang w:val="uk-UA"/>
+        </w:rPr>
+        <w:t>the</w:t>
+      </w:r>
+      <w:proofErr w:type="spellEnd"/>
+      <w:r>
+        <w:rPr>
+          <w:sz w:val="28"/>
+          <w:szCs w:val="28"/>
+          <w:lang w:val="uk-UA"/>
+        </w:rPr>
+        <w:t xml:space="preserve"> </w:t>
+      </w:r>
+      <w:proofErr w:type="spellStart"/>
+      <w:r>
+        <w:rPr>
+          <w:sz w:val="28"/>
+          <w:szCs w:val="28"/>
+          <w:lang w:val="uk-UA"/>
+        </w:rPr>
+        <w:t>menu</w:t>
+      </w:r>
+      <w:proofErr w:type="spellEnd"/>
+      <w:r>
+        <w:rPr>
+          <w:sz w:val="28"/>
+          <w:szCs w:val="28"/>
+          <w:lang w:val="uk-UA"/>
+        </w:rPr>
+        <w:t xml:space="preserve"> (ESC)</w:t>
+      </w:r>
+    </w:p>
+    <w:p>
+      <w:pPr>
+        <w:pStyle w:val="ListParagraph"/>
+        <w:numPr>
+          <w:ilvl w:val="1"/>
+          <w:numId w:val="1"/>
+        </w:numPr>
+        <w:rPr>
+          <w:sz w:val="28"/>
+          <w:szCs w:val="28"/>
+          <w:lang w:val="en-US"/>
+        </w:rPr>
+      </w:pPr>
+      <w:r>
+        <w:rPr>
+          <w:sz w:val="28"/>
+          <w:szCs w:val="28"/>
+          <w:lang w:val="en-US"/>
+        </w:rPr>
+        <w:t>kill - sends a signal to the process to complete the work;</w:t>
+      </w:r>
+    </w:p>
+    <w:p>
+      <w:pPr>
+        <w:pStyle w:val="ListParagraph"/>
+        <w:ind w:left="735"/>
+        <w:rPr>
+          <w:sz w:val="28"/>
+          <w:szCs w:val="28"/>
+          <w:lang w:val="en-US"/>
+        </w:rPr>
+      </w:pPr>
+      <w:proofErr w:type="spellStart"/>
+      <w:r>
+        <w:rPr>
+          <w:sz w:val="28"/>
+          <w:szCs w:val="28"/>
+          <w:lang w:val="en-US"/>
+        </w:rPr>
+        <w:t>killall</w:t>
+      </w:r>
+      <w:proofErr w:type="spellEnd"/>
+      <w:r>
+        <w:rPr>
+          <w:sz w:val="28"/>
+          <w:szCs w:val="28"/>
+          <w:lang w:val="en-US"/>
+        </w:rPr>
+        <w:t xml:space="preserve"> - terminates all active processes.</w:t>
+      </w:r>
+    </w:p>
+    <w:p>
+      <w:pPr>
         <w:rPr>
           <w:b/>
           <w:bCs/>
@@ -1105,9 +4087,7 @@
           <w:lang w:val="uk-UA"/>
         </w:rPr>
       </w:pPr>
-    </w:p>
-    <w:p>
-      <w:pPr>
+      <w:r>
         <w:rPr>
           <w:b/>
           <w:bCs/>
@@ -1115,137 +4095,6 @@
           <w:szCs w:val="28"/>
           <w:lang w:val="uk-UA"/>
         </w:rPr>
-      </w:pPr>
-    </w:p>
-    <w:p>
-      <w:pPr>
-        <w:rPr>
-          <w:b/>
-          <w:bCs/>
-          <w:sz w:val="28"/>
-          <w:szCs w:val="28"/>
-          <w:lang w:val="uk-UA"/>
-        </w:rPr>
-      </w:pPr>
-    </w:p>
-    <w:p>
-      <w:pPr>
-        <w:rPr>
-          <w:b/>
-          <w:bCs/>
-          <w:sz w:val="28"/>
-          <w:szCs w:val="28"/>
-          <w:lang w:val="uk-UA"/>
-        </w:rPr>
-      </w:pPr>
-    </w:p>
-    <w:p>
-      <w:pPr>
-        <w:rPr>
-          <w:b/>
-          <w:bCs/>
-          <w:sz w:val="28"/>
-          <w:szCs w:val="28"/>
-          <w:lang w:val="uk-UA"/>
-        </w:rPr>
-      </w:pPr>
-    </w:p>
-    <w:p>
-      <w:pPr>
-        <w:rPr>
-          <w:b/>
-          <w:bCs/>
-          <w:sz w:val="28"/>
-          <w:szCs w:val="28"/>
-          <w:lang w:val="uk-UA"/>
-        </w:rPr>
-      </w:pPr>
-    </w:p>
-    <w:p>
-      <w:pPr>
-        <w:rPr>
-          <w:b/>
-          <w:bCs/>
-          <w:sz w:val="28"/>
-          <w:szCs w:val="28"/>
-          <w:lang w:val="uk-UA"/>
-        </w:rPr>
-      </w:pPr>
-    </w:p>
-    <w:p>
-      <w:pPr>
-        <w:rPr>
-          <w:b/>
-          <w:bCs/>
-          <w:sz w:val="28"/>
-          <w:szCs w:val="28"/>
-          <w:lang w:val="uk-UA"/>
-        </w:rPr>
-      </w:pPr>
-    </w:p>
-    <w:p>
-      <w:pPr>
-        <w:rPr>
-          <w:b/>
-          <w:bCs/>
-          <w:sz w:val="28"/>
-          <w:szCs w:val="28"/>
-          <w:lang w:val="uk-UA"/>
-        </w:rPr>
-      </w:pPr>
-    </w:p>
-    <w:p>
-      <w:pPr>
-        <w:rPr>
-          <w:b/>
-          <w:bCs/>
-          <w:sz w:val="28"/>
-          <w:szCs w:val="28"/>
-          <w:lang w:val="uk-UA"/>
-        </w:rPr>
-      </w:pPr>
-    </w:p>
-    <w:p>
-      <w:pPr>
-        <w:rPr>
-          <w:b/>
-          <w:bCs/>
-          <w:sz w:val="28"/>
-          <w:szCs w:val="28"/>
-          <w:lang w:val="uk-UA"/>
-        </w:rPr>
-      </w:pPr>
-    </w:p>
-    <w:p>
-      <w:pPr>
-        <w:rPr>
-          <w:b/>
-          <w:bCs/>
-          <w:sz w:val="28"/>
-          <w:szCs w:val="28"/>
-          <w:lang w:val="uk-UA"/>
-        </w:rPr>
-      </w:pPr>
-    </w:p>
-    <w:p>
-      <w:pPr>
-        <w:rPr>
-          <w:b/>
-          <w:bCs/>
-          <w:sz w:val="28"/>
-          <w:szCs w:val="28"/>
-          <w:lang w:val="uk-UA"/>
-        </w:rPr>
-      </w:pPr>
-      <w:r>
-        <w:rPr>
-          <w:b/>
-          <w:bCs/>
-          <w:sz w:val="28"/>
-          <w:szCs w:val="28"/>
-          <w:lang w:val="uk-UA"/>
-        </w:rPr>
-        <w:lastRenderedPageBreak/>
         <w:t>Хід роботи.</w:t>
       </w:r>
     </w:p>
@@ -1406,7 +4255,7 @@
                     <pic:cNvPicPr/>
                   </pic:nvPicPr>
                   <pic:blipFill>
-                    <a:blip r:embed="rId4"/>
+                    <a:blip r:embed="rId7"/>
                     <a:stretch>
                       <a:fillRect/>
                     </a:stretch>
@@ -1443,6 +4292,7 @@
           <w:szCs w:val="28"/>
           <w:lang w:val="uk-UA"/>
         </w:rPr>
+        <w:lastRenderedPageBreak/>
         <w:t>Information</w:t>
       </w:r>
       <w:proofErr w:type="spellEnd"/>
@@ -1738,7 +4588,7 @@
                     <pic:cNvPicPr/>
                   </pic:nvPicPr>
                   <pic:blipFill>
-                    <a:blip r:embed="rId5"/>
+                    <a:blip r:embed="rId8"/>
                     <a:stretch>
                       <a:fillRect/>
                     </a:stretch>
@@ -5075,16 +7925,7 @@
           <w:szCs w:val="28"/>
           <w:lang w:val="uk-UA"/>
         </w:rPr>
-        <w:t xml:space="preserve"> </w:t>
-      </w:r>
-      <w:r>
-        <w:rPr>
-          <w:sz w:val="28"/>
-          <w:szCs w:val="28"/>
-          <w:lang w:val="uk-UA"/>
-        </w:rPr>
-        <w:lastRenderedPageBreak/>
-        <w:t xml:space="preserve">+ Z </w:t>
+        <w:t xml:space="preserve"> + Z </w:t>
       </w:r>
       <w:proofErr w:type="spellStart"/>
       <w:r>
@@ -8834,6 +11675,7 @@
           <w:szCs w:val="28"/>
           <w:lang w:val="uk-UA"/>
         </w:rPr>
+        <w:lastRenderedPageBreak/>
         <w:t>use</w:t>
       </w:r>
       <w:proofErr w:type="spellEnd"/>
@@ -8861,7 +11703,25 @@
           <w:szCs w:val="28"/>
           <w:lang w:val="uk-UA"/>
         </w:rPr>
-        <w:t xml:space="preserve">, in </w:t>
+        <w:t xml:space="preserve">, </w:t>
+      </w:r>
+      <w:proofErr w:type="spellStart"/>
+      <w:r>
+        <w:rPr>
+          <w:sz w:val="28"/>
+          <w:szCs w:val="28"/>
+          <w:lang w:val="uk-UA"/>
+        </w:rPr>
+        <w:t>in</w:t>
+      </w:r>
+      <w:proofErr w:type="spellEnd"/>
+      <w:r>
+        <w:rPr>
+          <w:sz w:val="28"/>
+          <w:szCs w:val="28"/>
+          <w:lang w:val="uk-UA"/>
+        </w:rPr>
+        <w:t xml:space="preserve"> </w:t>
       </w:r>
       <w:proofErr w:type="spellStart"/>
       <w:r>
@@ -11272,6 +14132,7 @@
           <w:bCs/>
           <w:sz w:val="28"/>
           <w:szCs w:val="28"/>
+          <w:lang w:val="en-US"/>
         </w:rPr>
         <w:lastRenderedPageBreak/>
         <w:t xml:space="preserve">3. </w:t>
@@ -11504,7 +14365,7 @@
                     <pic:cNvPicPr/>
                   </pic:nvPicPr>
                   <pic:blipFill>
-                    <a:blip r:embed="rId6"/>
+                    <a:blip r:embed="rId9"/>
                     <a:stretch>
                       <a:fillRect/>
                     </a:stretch>
@@ -11590,7 +14451,7 @@
                     <pic:cNvPicPr/>
                   </pic:nvPicPr>
                   <pic:blipFill>
-                    <a:blip r:embed="rId7">
+                    <a:blip r:embed="rId10">
                       <a:extLst>
                         <a:ext uri="{28A0092B-C50C-407E-A947-70E740481C1C}">
                           <a14:useLocalDpi xmlns:a14="http://schemas.microsoft.com/office/drawing/2010/main" val="0"/>
@@ -11681,425 +14542,6 @@
             <wp:effectExtent l="0" t="0" r="0" b="0"/>
             <wp:wrapNone/>
             <wp:docPr id="15" name="Picture 15"/>
-            <wp:cNvGraphicFramePr>
-              <a:graphicFrameLocks xmlns:a="http://schemas.openxmlformats.org/drawingml/2006/main" noChangeAspect="1"/>
-            </wp:cNvGraphicFramePr>
-            <a:graphic xmlns:a="http://schemas.openxmlformats.org/drawingml/2006/main">
-              <a:graphicData uri="http://schemas.openxmlformats.org/drawingml/2006/picture">
-                <pic:pic xmlns:pic="http://schemas.openxmlformats.org/drawingml/2006/picture">
-                  <pic:nvPicPr>
-                    <pic:cNvPr id="1" name=""/>
-                    <pic:cNvPicPr/>
-                  </pic:nvPicPr>
-                  <pic:blipFill>
-                    <a:blip r:embed="rId8">
-                      <a:extLst>
-                        <a:ext uri="{28A0092B-C50C-407E-A947-70E740481C1C}">
-                          <a14:useLocalDpi xmlns:a14="http://schemas.microsoft.com/office/drawing/2010/main" val="0"/>
-                        </a:ext>
-                      </a:extLst>
-                    </a:blip>
-                    <a:stretch>
-                      <a:fillRect/>
-                    </a:stretch>
-                  </pic:blipFill>
-                  <pic:spPr>
-                    <a:xfrm>
-                      <a:off x="0" y="0"/>
-                      <a:ext cx="4439270" cy="1905266"/>
-                    </a:xfrm>
-                    <a:prstGeom prst="rect">
-                      <a:avLst/>
-                    </a:prstGeom>
-                  </pic:spPr>
-                </pic:pic>
-              </a:graphicData>
-            </a:graphic>
-          </wp:anchor>
-        </w:drawing>
-      </w:r>
-      <w:r>
-        <w:rPr>
-          <w:sz w:val="28"/>
-          <w:szCs w:val="28"/>
-          <w:lang w:val="en-US"/>
-        </w:rPr>
-        <w:t xml:space="preserve">3) </w:t>
-      </w:r>
-    </w:p>
-    <w:p>
-      <w:pPr>
-        <w:rPr>
-          <w:sz w:val="28"/>
-          <w:szCs w:val="28"/>
-          <w:lang w:val="en-US"/>
-        </w:rPr>
-      </w:pPr>
-    </w:p>
-    <w:p>
-      <w:pPr>
-        <w:rPr>
-          <w:sz w:val="28"/>
-          <w:szCs w:val="28"/>
-          <w:lang w:val="en-US"/>
-        </w:rPr>
-      </w:pPr>
-    </w:p>
-    <w:p>
-      <w:pPr>
-        <w:rPr>
-          <w:sz w:val="28"/>
-          <w:szCs w:val="28"/>
-          <w:lang w:val="en-US"/>
-        </w:rPr>
-      </w:pPr>
-    </w:p>
-    <w:p>
-      <w:pPr>
-        <w:rPr>
-          <w:sz w:val="28"/>
-          <w:szCs w:val="28"/>
-          <w:lang w:val="en-US"/>
-        </w:rPr>
-      </w:pPr>
-    </w:p>
-    <w:p>
-      <w:pPr>
-        <w:rPr>
-          <w:sz w:val="28"/>
-          <w:szCs w:val="28"/>
-          <w:lang w:val="en-US"/>
-        </w:rPr>
-      </w:pPr>
-    </w:p>
-    <w:p>
-      <w:pPr>
-        <w:rPr>
-          <w:sz w:val="28"/>
-          <w:szCs w:val="28"/>
-          <w:lang w:val="en-US"/>
-        </w:rPr>
-      </w:pPr>
-    </w:p>
-    <w:p>
-      <w:pPr>
-        <w:rPr>
-          <w:sz w:val="28"/>
-          <w:szCs w:val="28"/>
-          <w:lang w:val="en-US"/>
-        </w:rPr>
-      </w:pPr>
-    </w:p>
-    <w:p>
-      <w:pPr>
-        <w:rPr>
-          <w:sz w:val="28"/>
-          <w:szCs w:val="28"/>
-          <w:lang w:val="en-US"/>
-        </w:rPr>
-      </w:pPr>
-      <w:r>
-        <w:rPr>
-          <w:sz w:val="28"/>
-          <w:szCs w:val="28"/>
-          <w:lang w:val="en-US"/>
-        </w:rPr>
-        <w:lastRenderedPageBreak/>
-        <w:t>4)</w:t>
-      </w:r>
-    </w:p>
-    <w:p>
-      <w:pPr>
-        <w:rPr>
-          <w:sz w:val="28"/>
-          <w:szCs w:val="28"/>
-          <w:lang w:val="en-US"/>
-        </w:rPr>
-      </w:pPr>
-    </w:p>
-    <w:p>
-      <w:pPr>
-        <w:rPr>
-          <w:sz w:val="28"/>
-          <w:szCs w:val="28"/>
-          <w:lang w:val="en-US"/>
-        </w:rPr>
-      </w:pPr>
-      <w:r>
-        <w:rPr>
-          <w:noProof/>
-          <w:sz w:val="28"/>
-          <w:szCs w:val="28"/>
-          <w:lang w:val="en-US"/>
-        </w:rPr>
-        <w:drawing>
-          <wp:anchor distT="0" distB="0" distL="114300" distR="114300" simplePos="0" relativeHeight="251659264" behindDoc="0" locked="0" layoutInCell="1" allowOverlap="1" wp14:anchorId="1C345DC6" wp14:editId="0652DF4B">
-            <wp:simplePos x="0" y="0"/>
-            <wp:positionH relativeFrom="page">
-              <wp:align>center</wp:align>
-            </wp:positionH>
-            <wp:positionV relativeFrom="paragraph">
-              <wp:posOffset>199285</wp:posOffset>
-            </wp:positionV>
-            <wp:extent cx="4944110" cy="981075"/>
-            <wp:effectExtent l="0" t="0" r="8890" b="9525"/>
-            <wp:wrapNone/>
-            <wp:docPr id="5" name="Picture 5"/>
-            <wp:cNvGraphicFramePr>
-              <a:graphicFrameLocks xmlns:a="http://schemas.openxmlformats.org/drawingml/2006/main" noChangeAspect="1"/>
-            </wp:cNvGraphicFramePr>
-            <a:graphic xmlns:a="http://schemas.openxmlformats.org/drawingml/2006/main">
-              <a:graphicData uri="http://schemas.openxmlformats.org/drawingml/2006/picture">
-                <pic:pic xmlns:pic="http://schemas.openxmlformats.org/drawingml/2006/picture">
-                  <pic:nvPicPr>
-                    <pic:cNvPr id="1" name=""/>
-                    <pic:cNvPicPr/>
-                  </pic:nvPicPr>
-                  <pic:blipFill>
-                    <a:blip r:embed="rId9">
-                      <a:extLst>
-                        <a:ext uri="{28A0092B-C50C-407E-A947-70E740481C1C}">
-                          <a14:useLocalDpi xmlns:a14="http://schemas.microsoft.com/office/drawing/2010/main" val="0"/>
-                        </a:ext>
-                      </a:extLst>
-                    </a:blip>
-                    <a:stretch>
-                      <a:fillRect/>
-                    </a:stretch>
-                  </pic:blipFill>
-                  <pic:spPr>
-                    <a:xfrm>
-                      <a:off x="0" y="0"/>
-                      <a:ext cx="4944110" cy="981075"/>
-                    </a:xfrm>
-                    <a:prstGeom prst="rect">
-                      <a:avLst/>
-                    </a:prstGeom>
-                  </pic:spPr>
-                </pic:pic>
-              </a:graphicData>
-            </a:graphic>
-          </wp:anchor>
-        </w:drawing>
-      </w:r>
-    </w:p>
-    <w:p>
-      <w:pPr>
-        <w:rPr>
-          <w:sz w:val="28"/>
-          <w:szCs w:val="28"/>
-          <w:lang w:val="en-US"/>
-        </w:rPr>
-      </w:pPr>
-      <w:r>
-        <w:rPr>
-          <w:rFonts w:cstheme="minorHAnsi"/>
-          <w:color w:val="202122"/>
-          <w:sz w:val="28"/>
-          <w:szCs w:val="28"/>
-          <w:shd w:val="clear" w:color="auto" w:fill="FFFFFF"/>
-          <w:lang w:val="en-US"/>
-        </w:rPr>
-        <w:t>•</w:t>
-      </w:r>
-    </w:p>
-    <w:p>
-      <w:pPr>
-        <w:rPr>
-          <w:sz w:val="28"/>
-          <w:szCs w:val="28"/>
-          <w:lang w:val="en-US"/>
-        </w:rPr>
-      </w:pPr>
-    </w:p>
-    <w:p>
-      <w:pPr>
-        <w:rPr>
-          <w:sz w:val="28"/>
-          <w:szCs w:val="28"/>
-          <w:lang w:val="en-US"/>
-        </w:rPr>
-      </w:pPr>
-    </w:p>
-    <w:p>
-      <w:pPr>
-        <w:rPr>
-          <w:sz w:val="28"/>
-          <w:szCs w:val="28"/>
-          <w:lang w:val="en-US"/>
-        </w:rPr>
-      </w:pPr>
-    </w:p>
-    <w:p>
-      <w:pPr>
-        <w:rPr>
-          <w:sz w:val="28"/>
-          <w:szCs w:val="28"/>
-          <w:lang w:val="en-US"/>
-        </w:rPr>
-      </w:pPr>
-    </w:p>
-    <w:p>
-      <w:pPr>
-        <w:rPr>
-          <w:sz w:val="28"/>
-          <w:szCs w:val="28"/>
-          <w:lang w:val="en-US"/>
-        </w:rPr>
-      </w:pPr>
-    </w:p>
-    <w:p>
-      <w:pPr>
-        <w:rPr>
-          <w:sz w:val="28"/>
-          <w:szCs w:val="28"/>
-          <w:lang w:val="en-US"/>
-        </w:rPr>
-      </w:pPr>
-      <w:r>
-        <w:rPr>
-          <w:noProof/>
-          <w:sz w:val="28"/>
-          <w:szCs w:val="28"/>
-          <w:lang w:val="en-US"/>
-        </w:rPr>
-        <w:drawing>
-          <wp:inline distT="0" distB="0" distL="0" distR="0" wp14:anchorId="52C35D05" wp14:editId="742051C5">
-            <wp:extent cx="3695700" cy="5832577"/>
-            <wp:effectExtent l="0" t="0" r="0" b="0"/>
-            <wp:docPr id="6" name="Picture 6"/>
-            <wp:cNvGraphicFramePr>
-              <a:graphicFrameLocks xmlns:a="http://schemas.openxmlformats.org/drawingml/2006/main" noChangeAspect="1"/>
-            </wp:cNvGraphicFramePr>
-            <a:graphic xmlns:a="http://schemas.openxmlformats.org/drawingml/2006/main">
-              <a:graphicData uri="http://schemas.openxmlformats.org/drawingml/2006/picture">
-                <pic:pic xmlns:pic="http://schemas.openxmlformats.org/drawingml/2006/picture">
-                  <pic:nvPicPr>
-                    <pic:cNvPr id="1" name=""/>
-                    <pic:cNvPicPr/>
-                  </pic:nvPicPr>
-                  <pic:blipFill>
-                    <a:blip r:embed="rId10"/>
-                    <a:stretch>
-                      <a:fillRect/>
-                    </a:stretch>
-                  </pic:blipFill>
-                  <pic:spPr>
-                    <a:xfrm>
-                      <a:off x="0" y="0"/>
-                      <a:ext cx="3706703" cy="5849941"/>
-                    </a:xfrm>
-                    <a:prstGeom prst="rect">
-                      <a:avLst/>
-                    </a:prstGeom>
-                  </pic:spPr>
-                </pic:pic>
-              </a:graphicData>
-            </a:graphic>
-          </wp:inline>
-        </w:drawing>
-      </w:r>
-    </w:p>
-    <w:p>
-      <w:pPr>
-        <w:rPr>
-          <w:sz w:val="28"/>
-          <w:szCs w:val="28"/>
-          <w:lang w:val="en-US"/>
-        </w:rPr>
-      </w:pPr>
-    </w:p>
-    <w:p>
-      <w:pPr>
-        <w:rPr>
-          <w:sz w:val="28"/>
-          <w:szCs w:val="28"/>
-          <w:lang w:val="en-US"/>
-        </w:rPr>
-      </w:pPr>
-      <w:proofErr w:type="spellStart"/>
-      <w:r>
-        <w:rPr>
-          <w:i/>
-          <w:iCs/>
-          <w:sz w:val="28"/>
-          <w:szCs w:val="28"/>
-          <w:lang w:val="en-US"/>
-        </w:rPr>
-        <w:t>ps</w:t>
-      </w:r>
-      <w:proofErr w:type="spellEnd"/>
-      <w:r>
-        <w:rPr>
-          <w:i/>
-          <w:iCs/>
-          <w:sz w:val="28"/>
-          <w:szCs w:val="28"/>
-          <w:lang w:val="en-US"/>
-        </w:rPr>
-        <w:t xml:space="preserve"> -e</w:t>
-      </w:r>
-      <w:r>
-        <w:rPr>
-          <w:sz w:val="28"/>
-          <w:szCs w:val="28"/>
-          <w:lang w:val="en-US"/>
-        </w:rPr>
-        <w:t xml:space="preserve"> shows every single process running in the system</w:t>
-      </w:r>
-    </w:p>
-    <w:p>
-      <w:pPr>
-        <w:rPr>
-          <w:sz w:val="28"/>
-          <w:szCs w:val="28"/>
-          <w:lang w:val="en-US"/>
-        </w:rPr>
-      </w:pPr>
-    </w:p>
-    <w:p>
-      <w:pPr>
-        <w:rPr>
-          <w:sz w:val="28"/>
-          <w:szCs w:val="28"/>
-          <w:lang w:val="en-US"/>
-        </w:rPr>
-      </w:pPr>
-    </w:p>
-    <w:p>
-      <w:pPr>
-        <w:rPr>
-          <w:rFonts w:cstheme="minorHAnsi"/>
-          <w:color w:val="202122"/>
-          <w:sz w:val="28"/>
-          <w:szCs w:val="28"/>
-          <w:shd w:val="clear" w:color="auto" w:fill="FFFFFF"/>
-          <w:lang w:val="en-US"/>
-        </w:rPr>
-      </w:pPr>
-      <w:r>
-        <w:rPr>
-          <w:rFonts w:cstheme="minorHAnsi"/>
-          <w:noProof/>
-          <w:color w:val="202122"/>
-          <w:sz w:val="28"/>
-          <w:szCs w:val="28"/>
-          <w:shd w:val="clear" w:color="auto" w:fill="FFFFFF"/>
-          <w:lang w:val="en-US"/>
-        </w:rPr>
-        <w:drawing>
-          <wp:anchor distT="0" distB="0" distL="114300" distR="114300" simplePos="0" relativeHeight="251660288" behindDoc="0" locked="0" layoutInCell="1" allowOverlap="1" wp14:anchorId="7544C299" wp14:editId="07025EB7">
-            <wp:simplePos x="0" y="0"/>
-            <wp:positionH relativeFrom="column">
-              <wp:posOffset>129540</wp:posOffset>
-            </wp:positionH>
-            <wp:positionV relativeFrom="paragraph">
-              <wp:posOffset>19050</wp:posOffset>
-            </wp:positionV>
-            <wp:extent cx="4867910" cy="752475"/>
-            <wp:effectExtent l="0" t="0" r="8890" b="9525"/>
-            <wp:wrapNone/>
-            <wp:docPr id="7" name="Picture 7"/>
             <wp:cNvGraphicFramePr>
               <a:graphicFrameLocks xmlns:a="http://schemas.openxmlformats.org/drawingml/2006/main" noChangeAspect="1"/>
             </wp:cNvGraphicFramePr>
@@ -12125,6 +14567,425 @@
                   <pic:spPr>
                     <a:xfrm>
                       <a:off x="0" y="0"/>
+                      <a:ext cx="4439270" cy="1905266"/>
+                    </a:xfrm>
+                    <a:prstGeom prst="rect">
+                      <a:avLst/>
+                    </a:prstGeom>
+                  </pic:spPr>
+                </pic:pic>
+              </a:graphicData>
+            </a:graphic>
+          </wp:anchor>
+        </w:drawing>
+      </w:r>
+      <w:r>
+        <w:rPr>
+          <w:sz w:val="28"/>
+          <w:szCs w:val="28"/>
+          <w:lang w:val="en-US"/>
+        </w:rPr>
+        <w:t xml:space="preserve">3) </w:t>
+      </w:r>
+    </w:p>
+    <w:p>
+      <w:pPr>
+        <w:rPr>
+          <w:sz w:val="28"/>
+          <w:szCs w:val="28"/>
+          <w:lang w:val="en-US"/>
+        </w:rPr>
+      </w:pPr>
+    </w:p>
+    <w:p>
+      <w:pPr>
+        <w:rPr>
+          <w:sz w:val="28"/>
+          <w:szCs w:val="28"/>
+          <w:lang w:val="en-US"/>
+        </w:rPr>
+      </w:pPr>
+    </w:p>
+    <w:p>
+      <w:pPr>
+        <w:rPr>
+          <w:sz w:val="28"/>
+          <w:szCs w:val="28"/>
+          <w:lang w:val="en-US"/>
+        </w:rPr>
+      </w:pPr>
+    </w:p>
+    <w:p>
+      <w:pPr>
+        <w:rPr>
+          <w:sz w:val="28"/>
+          <w:szCs w:val="28"/>
+          <w:lang w:val="en-US"/>
+        </w:rPr>
+      </w:pPr>
+    </w:p>
+    <w:p>
+      <w:pPr>
+        <w:rPr>
+          <w:sz w:val="28"/>
+          <w:szCs w:val="28"/>
+          <w:lang w:val="en-US"/>
+        </w:rPr>
+      </w:pPr>
+    </w:p>
+    <w:p>
+      <w:pPr>
+        <w:rPr>
+          <w:sz w:val="28"/>
+          <w:szCs w:val="28"/>
+          <w:lang w:val="en-US"/>
+        </w:rPr>
+      </w:pPr>
+    </w:p>
+    <w:p>
+      <w:pPr>
+        <w:rPr>
+          <w:sz w:val="28"/>
+          <w:szCs w:val="28"/>
+          <w:lang w:val="en-US"/>
+        </w:rPr>
+      </w:pPr>
+    </w:p>
+    <w:p>
+      <w:pPr>
+        <w:rPr>
+          <w:sz w:val="28"/>
+          <w:szCs w:val="28"/>
+          <w:lang w:val="en-US"/>
+        </w:rPr>
+      </w:pPr>
+      <w:r>
+        <w:rPr>
+          <w:sz w:val="28"/>
+          <w:szCs w:val="28"/>
+          <w:lang w:val="en-US"/>
+        </w:rPr>
+        <w:lastRenderedPageBreak/>
+        <w:t>4)</w:t>
+      </w:r>
+    </w:p>
+    <w:p>
+      <w:pPr>
+        <w:rPr>
+          <w:sz w:val="28"/>
+          <w:szCs w:val="28"/>
+          <w:lang w:val="en-US"/>
+        </w:rPr>
+      </w:pPr>
+    </w:p>
+    <w:p>
+      <w:pPr>
+        <w:rPr>
+          <w:sz w:val="28"/>
+          <w:szCs w:val="28"/>
+          <w:lang w:val="en-US"/>
+        </w:rPr>
+      </w:pPr>
+      <w:r>
+        <w:rPr>
+          <w:noProof/>
+          <w:sz w:val="28"/>
+          <w:szCs w:val="28"/>
+          <w:lang w:val="en-US"/>
+        </w:rPr>
+        <w:drawing>
+          <wp:anchor distT="0" distB="0" distL="114300" distR="114300" simplePos="0" relativeHeight="251659264" behindDoc="0" locked="0" layoutInCell="1" allowOverlap="1" wp14:anchorId="1C345DC6" wp14:editId="0652DF4B">
+            <wp:simplePos x="0" y="0"/>
+            <wp:positionH relativeFrom="page">
+              <wp:align>center</wp:align>
+            </wp:positionH>
+            <wp:positionV relativeFrom="paragraph">
+              <wp:posOffset>199285</wp:posOffset>
+            </wp:positionV>
+            <wp:extent cx="4944110" cy="981075"/>
+            <wp:effectExtent l="0" t="0" r="8890" b="9525"/>
+            <wp:wrapNone/>
+            <wp:docPr id="5" name="Picture 5"/>
+            <wp:cNvGraphicFramePr>
+              <a:graphicFrameLocks xmlns:a="http://schemas.openxmlformats.org/drawingml/2006/main" noChangeAspect="1"/>
+            </wp:cNvGraphicFramePr>
+            <a:graphic xmlns:a="http://schemas.openxmlformats.org/drawingml/2006/main">
+              <a:graphicData uri="http://schemas.openxmlformats.org/drawingml/2006/picture">
+                <pic:pic xmlns:pic="http://schemas.openxmlformats.org/drawingml/2006/picture">
+                  <pic:nvPicPr>
+                    <pic:cNvPr id="1" name=""/>
+                    <pic:cNvPicPr/>
+                  </pic:nvPicPr>
+                  <pic:blipFill>
+                    <a:blip r:embed="rId12">
+                      <a:extLst>
+                        <a:ext uri="{28A0092B-C50C-407E-A947-70E740481C1C}">
+                          <a14:useLocalDpi xmlns:a14="http://schemas.microsoft.com/office/drawing/2010/main" val="0"/>
+                        </a:ext>
+                      </a:extLst>
+                    </a:blip>
+                    <a:stretch>
+                      <a:fillRect/>
+                    </a:stretch>
+                  </pic:blipFill>
+                  <pic:spPr>
+                    <a:xfrm>
+                      <a:off x="0" y="0"/>
+                      <a:ext cx="4944110" cy="981075"/>
+                    </a:xfrm>
+                    <a:prstGeom prst="rect">
+                      <a:avLst/>
+                    </a:prstGeom>
+                  </pic:spPr>
+                </pic:pic>
+              </a:graphicData>
+            </a:graphic>
+          </wp:anchor>
+        </w:drawing>
+      </w:r>
+    </w:p>
+    <w:p>
+      <w:pPr>
+        <w:rPr>
+          <w:sz w:val="28"/>
+          <w:szCs w:val="28"/>
+          <w:lang w:val="en-US"/>
+        </w:rPr>
+      </w:pPr>
+      <w:r>
+        <w:rPr>
+          <w:rFonts w:cstheme="minorHAnsi"/>
+          <w:color w:val="202122"/>
+          <w:sz w:val="28"/>
+          <w:szCs w:val="28"/>
+          <w:shd w:val="clear" w:color="auto" w:fill="FFFFFF"/>
+          <w:lang w:val="en-US"/>
+        </w:rPr>
+        <w:t>•</w:t>
+      </w:r>
+    </w:p>
+    <w:p>
+      <w:pPr>
+        <w:rPr>
+          <w:sz w:val="28"/>
+          <w:szCs w:val="28"/>
+          <w:lang w:val="en-US"/>
+        </w:rPr>
+      </w:pPr>
+    </w:p>
+    <w:p>
+      <w:pPr>
+        <w:rPr>
+          <w:sz w:val="28"/>
+          <w:szCs w:val="28"/>
+          <w:lang w:val="en-US"/>
+        </w:rPr>
+      </w:pPr>
+    </w:p>
+    <w:p>
+      <w:pPr>
+        <w:rPr>
+          <w:sz w:val="28"/>
+          <w:szCs w:val="28"/>
+          <w:lang w:val="en-US"/>
+        </w:rPr>
+      </w:pPr>
+    </w:p>
+    <w:p>
+      <w:pPr>
+        <w:rPr>
+          <w:sz w:val="28"/>
+          <w:szCs w:val="28"/>
+          <w:lang w:val="en-US"/>
+        </w:rPr>
+      </w:pPr>
+    </w:p>
+    <w:p>
+      <w:pPr>
+        <w:rPr>
+          <w:sz w:val="28"/>
+          <w:szCs w:val="28"/>
+          <w:lang w:val="en-US"/>
+        </w:rPr>
+      </w:pPr>
+    </w:p>
+    <w:p>
+      <w:pPr>
+        <w:rPr>
+          <w:sz w:val="28"/>
+          <w:szCs w:val="28"/>
+          <w:lang w:val="en-US"/>
+        </w:rPr>
+      </w:pPr>
+      <w:r>
+        <w:rPr>
+          <w:noProof/>
+          <w:sz w:val="28"/>
+          <w:szCs w:val="28"/>
+          <w:lang w:val="en-US"/>
+        </w:rPr>
+        <w:drawing>
+          <wp:inline distT="0" distB="0" distL="0" distR="0" wp14:anchorId="52C35D05" wp14:editId="742051C5">
+            <wp:extent cx="3695700" cy="5832577"/>
+            <wp:effectExtent l="0" t="0" r="0" b="0"/>
+            <wp:docPr id="6" name="Picture 6"/>
+            <wp:cNvGraphicFramePr>
+              <a:graphicFrameLocks xmlns:a="http://schemas.openxmlformats.org/drawingml/2006/main" noChangeAspect="1"/>
+            </wp:cNvGraphicFramePr>
+            <a:graphic xmlns:a="http://schemas.openxmlformats.org/drawingml/2006/main">
+              <a:graphicData uri="http://schemas.openxmlformats.org/drawingml/2006/picture">
+                <pic:pic xmlns:pic="http://schemas.openxmlformats.org/drawingml/2006/picture">
+                  <pic:nvPicPr>
+                    <pic:cNvPr id="1" name=""/>
+                    <pic:cNvPicPr/>
+                  </pic:nvPicPr>
+                  <pic:blipFill>
+                    <a:blip r:embed="rId13"/>
+                    <a:stretch>
+                      <a:fillRect/>
+                    </a:stretch>
+                  </pic:blipFill>
+                  <pic:spPr>
+                    <a:xfrm>
+                      <a:off x="0" y="0"/>
+                      <a:ext cx="3706703" cy="5849941"/>
+                    </a:xfrm>
+                    <a:prstGeom prst="rect">
+                      <a:avLst/>
+                    </a:prstGeom>
+                  </pic:spPr>
+                </pic:pic>
+              </a:graphicData>
+            </a:graphic>
+          </wp:inline>
+        </w:drawing>
+      </w:r>
+    </w:p>
+    <w:p>
+      <w:pPr>
+        <w:rPr>
+          <w:sz w:val="28"/>
+          <w:szCs w:val="28"/>
+          <w:lang w:val="en-US"/>
+        </w:rPr>
+      </w:pPr>
+    </w:p>
+    <w:p>
+      <w:pPr>
+        <w:rPr>
+          <w:sz w:val="28"/>
+          <w:szCs w:val="28"/>
+          <w:lang w:val="en-US"/>
+        </w:rPr>
+      </w:pPr>
+      <w:proofErr w:type="spellStart"/>
+      <w:r>
+        <w:rPr>
+          <w:i/>
+          <w:iCs/>
+          <w:sz w:val="28"/>
+          <w:szCs w:val="28"/>
+          <w:lang w:val="en-US"/>
+        </w:rPr>
+        <w:t>ps</w:t>
+      </w:r>
+      <w:proofErr w:type="spellEnd"/>
+      <w:r>
+        <w:rPr>
+          <w:i/>
+          <w:iCs/>
+          <w:sz w:val="28"/>
+          <w:szCs w:val="28"/>
+          <w:lang w:val="en-US"/>
+        </w:rPr>
+        <w:t xml:space="preserve"> -e</w:t>
+      </w:r>
+      <w:r>
+        <w:rPr>
+          <w:sz w:val="28"/>
+          <w:szCs w:val="28"/>
+          <w:lang w:val="en-US"/>
+        </w:rPr>
+        <w:t xml:space="preserve"> shows every single process running in the system</w:t>
+      </w:r>
+    </w:p>
+    <w:p>
+      <w:pPr>
+        <w:rPr>
+          <w:sz w:val="28"/>
+          <w:szCs w:val="28"/>
+          <w:lang w:val="en-US"/>
+        </w:rPr>
+      </w:pPr>
+    </w:p>
+    <w:p>
+      <w:pPr>
+        <w:rPr>
+          <w:sz w:val="28"/>
+          <w:szCs w:val="28"/>
+          <w:lang w:val="en-US"/>
+        </w:rPr>
+      </w:pPr>
+    </w:p>
+    <w:p>
+      <w:pPr>
+        <w:rPr>
+          <w:rFonts w:cstheme="minorHAnsi"/>
+          <w:color w:val="202122"/>
+          <w:sz w:val="28"/>
+          <w:szCs w:val="28"/>
+          <w:shd w:val="clear" w:color="auto" w:fill="FFFFFF"/>
+          <w:lang w:val="en-US"/>
+        </w:rPr>
+      </w:pPr>
+      <w:r>
+        <w:rPr>
+          <w:rFonts w:cstheme="minorHAnsi"/>
+          <w:noProof/>
+          <w:color w:val="202122"/>
+          <w:sz w:val="28"/>
+          <w:szCs w:val="28"/>
+          <w:shd w:val="clear" w:color="auto" w:fill="FFFFFF"/>
+          <w:lang w:val="en-US"/>
+        </w:rPr>
+        <w:drawing>
+          <wp:anchor distT="0" distB="0" distL="114300" distR="114300" simplePos="0" relativeHeight="251660288" behindDoc="0" locked="0" layoutInCell="1" allowOverlap="1" wp14:anchorId="7544C299" wp14:editId="07025EB7">
+            <wp:simplePos x="0" y="0"/>
+            <wp:positionH relativeFrom="column">
+              <wp:posOffset>129540</wp:posOffset>
+            </wp:positionH>
+            <wp:positionV relativeFrom="paragraph">
+              <wp:posOffset>19050</wp:posOffset>
+            </wp:positionV>
+            <wp:extent cx="4867910" cy="752475"/>
+            <wp:effectExtent l="0" t="0" r="8890" b="9525"/>
+            <wp:wrapNone/>
+            <wp:docPr id="7" name="Picture 7"/>
+            <wp:cNvGraphicFramePr>
+              <a:graphicFrameLocks xmlns:a="http://schemas.openxmlformats.org/drawingml/2006/main" noChangeAspect="1"/>
+            </wp:cNvGraphicFramePr>
+            <a:graphic xmlns:a="http://schemas.openxmlformats.org/drawingml/2006/main">
+              <a:graphicData uri="http://schemas.openxmlformats.org/drawingml/2006/picture">
+                <pic:pic xmlns:pic="http://schemas.openxmlformats.org/drawingml/2006/picture">
+                  <pic:nvPicPr>
+                    <pic:cNvPr id="1" name=""/>
+                    <pic:cNvPicPr/>
+                  </pic:nvPicPr>
+                  <pic:blipFill>
+                    <a:blip r:embed="rId14">
+                      <a:extLst>
+                        <a:ext uri="{28A0092B-C50C-407E-A947-70E740481C1C}">
+                          <a14:useLocalDpi xmlns:a14="http://schemas.microsoft.com/office/drawing/2010/main" val="0"/>
+                        </a:ext>
+                      </a:extLst>
+                    </a:blip>
+                    <a:stretch>
+                      <a:fillRect/>
+                    </a:stretch>
+                  </pic:blipFill>
+                  <pic:spPr>
+                    <a:xfrm>
+                      <a:off x="0" y="0"/>
                       <a:ext cx="4867910" cy="752475"/>
                     </a:xfrm>
                     <a:prstGeom prst="rect">
@@ -12239,7 +15100,7 @@
                     <pic:cNvPicPr/>
                   </pic:nvPicPr>
                   <pic:blipFill>
-                    <a:blip r:embed="rId12"/>
+                    <a:blip r:embed="rId15"/>
                     <a:stretch>
                       <a:fillRect/>
                     </a:stretch>
@@ -12423,7 +15284,7 @@
                     <pic:cNvPicPr/>
                   </pic:nvPicPr>
                   <pic:blipFill>
-                    <a:blip r:embed="rId13">
+                    <a:blip r:embed="rId16">
                       <a:extLst>
                         <a:ext uri="{28A0092B-C50C-407E-A947-70E740481C1C}">
                           <a14:useLocalDpi xmlns:a14="http://schemas.microsoft.com/office/drawing/2010/main" val="0"/>
@@ -12549,7 +15410,7 @@
                     <pic:cNvPicPr/>
                   </pic:nvPicPr>
                   <pic:blipFill>
-                    <a:blip r:embed="rId14"/>
+                    <a:blip r:embed="rId17"/>
                     <a:stretch>
                       <a:fillRect/>
                     </a:stretch>
@@ -12703,7 +15564,7 @@
                     <pic:cNvPicPr/>
                   </pic:nvPicPr>
                   <pic:blipFill>
-                    <a:blip r:embed="rId15">
+                    <a:blip r:embed="rId18">
                       <a:extLst>
                         <a:ext uri="{28A0092B-C50C-407E-A947-70E740481C1C}">
                           <a14:useLocalDpi xmlns:a14="http://schemas.microsoft.com/office/drawing/2010/main" val="0"/>
@@ -12867,7 +15728,7 @@
                     <pic:cNvPicPr/>
                   </pic:nvPicPr>
                   <pic:blipFill>
-                    <a:blip r:embed="rId16"/>
+                    <a:blip r:embed="rId19"/>
                     <a:stretch>
                       <a:fillRect/>
                     </a:stretch>
@@ -12939,7 +15800,7 @@
                     <pic:cNvPicPr/>
                   </pic:nvPicPr>
                   <pic:blipFill>
-                    <a:blip r:embed="rId17">
+                    <a:blip r:embed="rId20">
                       <a:extLst>
                         <a:ext uri="{28A0092B-C50C-407E-A947-70E740481C1C}">
                           <a14:useLocalDpi xmlns:a14="http://schemas.microsoft.com/office/drawing/2010/main" val="0"/>
@@ -13054,7 +15915,7 @@
                     <pic:cNvPicPr/>
                   </pic:nvPicPr>
                   <pic:blipFill>
-                    <a:blip r:embed="rId18" cstate="print">
+                    <a:blip r:embed="rId21" cstate="print">
                       <a:extLst>
                         <a:ext uri="{28A0092B-C50C-407E-A947-70E740481C1C}">
                           <a14:useLocalDpi xmlns:a14="http://schemas.microsoft.com/office/drawing/2010/main" val="0"/>
@@ -13328,7 +16189,7 @@
                     <pic:cNvPicPr/>
                   </pic:nvPicPr>
                   <pic:blipFill>
-                    <a:blip r:embed="rId19">
+                    <a:blip r:embed="rId22">
                       <a:extLst>
                         <a:ext uri="{28A0092B-C50C-407E-A947-70E740481C1C}">
                           <a14:useLocalDpi xmlns:a14="http://schemas.microsoft.com/office/drawing/2010/main" val="0"/>
@@ -13782,7 +16643,7 @@
                     <pic:cNvPicPr/>
                   </pic:nvPicPr>
                   <pic:blipFill>
-                    <a:blip r:embed="rId20">
+                    <a:blip r:embed="rId23">
                       <a:extLst>
                         <a:ext uri="{28A0092B-C50C-407E-A947-70E740481C1C}">
                           <a14:useLocalDpi xmlns:a14="http://schemas.microsoft.com/office/drawing/2010/main" val="0"/>
@@ -13874,7 +16735,7 @@
                     <pic:cNvPicPr/>
                   </pic:nvPicPr>
                   <pic:blipFill>
-                    <a:blip r:embed="rId21" cstate="print">
+                    <a:blip r:embed="rId24" cstate="print">
                       <a:extLst>
                         <a:ext uri="{28A0092B-C50C-407E-A947-70E740481C1C}">
                           <a14:useLocalDpi xmlns:a14="http://schemas.microsoft.com/office/drawing/2010/main" val="0"/>
@@ -14139,7 +17000,7 @@
                     <pic:cNvPicPr/>
                   </pic:nvPicPr>
                   <pic:blipFill>
-                    <a:blip r:embed="rId22"/>
+                    <a:blip r:embed="rId25"/>
                     <a:stretch>
                       <a:fillRect/>
                     </a:stretch>
@@ -14200,7 +17061,7 @@
                     <pic:cNvPicPr/>
                   </pic:nvPicPr>
                   <pic:blipFill>
-                    <a:blip r:embed="rId23"/>
+                    <a:blip r:embed="rId26"/>
                     <a:stretch>
                       <a:fillRect/>
                     </a:stretch>
@@ -14293,7 +17154,7 @@
                     <pic:cNvPicPr/>
                   </pic:nvPicPr>
                   <pic:blipFill>
-                    <a:blip r:embed="rId24">
+                    <a:blip r:embed="rId27">
                       <a:extLst>
                         <a:ext uri="{28A0092B-C50C-407E-A947-70E740481C1C}">
                           <a14:useLocalDpi xmlns:a14="http://schemas.microsoft.com/office/drawing/2010/main" val="0"/>
@@ -26803,19 +29664,6 @@
           <w:lang w:val="en-US"/>
         </w:rPr>
       </w:pPr>
-    </w:p>
-    <w:p>
-      <w:pPr>
-        <w:shd w:val="clear" w:color="auto" w:fill="FFFFFF"/>
-        <w:spacing w:afterAutospacing="1"/>
-        <w:textAlignment w:val="baseline"/>
-        <w:rPr>
-          <w:color w:val="000000" w:themeColor="text1"/>
-          <w:sz w:val="28"/>
-          <w:szCs w:val="28"/>
-          <w:lang w:val="en-US"/>
-        </w:rPr>
-      </w:pPr>
       <w:r>
         <w:rPr>
           <w:color w:val="000000" w:themeColor="text1"/>
@@ -26984,6 +29832,227 @@
     </w:sectPr>
   </w:body>
 </w:document>
+</file>
+
+<file path=word/numbering.xml><?xml version="1.0" encoding="utf-8"?>
+<w:numbering xmlns:wpc="http://schemas.microsoft.com/office/word/2010/wordprocessingCanvas" xmlns:cx="http://schemas.microsoft.com/office/drawing/2014/chartex" xmlns:cx1="http://schemas.microsoft.com/office/drawing/2015/9/8/chartex" xmlns:cx2="http://schemas.microsoft.com/office/drawing/2015/10/21/chartex" xmlns:cx3="http://schemas.microsoft.com/office/drawing/2016/5/9/chartex" xmlns:cx4="http://schemas.microsoft.com/office/drawing/2016/5/10/chartex" xmlns:cx5="http://schemas.microsoft.com/office/drawing/2016/5/11/chartex" xmlns:cx6="http://schemas.microsoft.com/office/drawing/2016/5/12/chartex" xmlns:cx7="http://schemas.microsoft.com/office/drawing/2016/5/13/chartex" xmlns:cx8="http://schemas.microsoft.com/office/drawing/2016/5/14/chartex" xmlns:mc="http://schemas.openxmlformats.org/markup-compatibility/2006" xmlns:aink="http://schemas.microsoft.com/office/drawing/2016/ink" xmlns:am3d="http://schemas.microsoft.com/office/drawing/2017/model3d" xmlns:o="urn:schemas-microsoft-com:office:office" xmlns:r="http://schemas.openxmlformats.org/officeDocument/2006/relationships" xmlns:m="http://schemas.openxmlformats.org/officeDocument/2006/math" xmlns:v="urn:schemas-microsoft-com:vml" xmlns:wp14="http://schemas.microsoft.com/office/word/2010/wordprocessingDrawing" xmlns:wp="http://schemas.openxmlformats.org/drawingml/2006/wordprocessingDrawing" xmlns:w10="urn:schemas-microsoft-com:office:word" xmlns:w="http://schemas.openxmlformats.org/wordprocessingml/2006/main" xmlns:w14="http://schemas.microsoft.com/office/word/2010/wordml" xmlns:w15="http://schemas.microsoft.com/office/word/2012/wordml" xmlns:w16cex="http://schemas.microsoft.com/office/word/2018/wordml/cex" xmlns:w16cid="http://schemas.microsoft.com/office/word/2016/wordml/cid" xmlns:w16="http://schemas.microsoft.com/office/word/2018/wordml" xmlns:w16sdtdh="http://schemas.microsoft.com/office/word/2020/wordml/sdtdatahash" xmlns:w16se="http://schemas.microsoft.com/office/word/2015/wordml/symex" xmlns:wpg="http://schemas.microsoft.com/office/word/2010/wordprocessingGroup" xmlns:wpi="http://schemas.microsoft.com/office/word/2010/wordprocessingInk" xmlns:wne="http://schemas.microsoft.com/office/word/2006/wordml" xmlns:wps="http://schemas.microsoft.com/office/word/2010/wordprocessingShape" mc:Ignorable="w14 w15 w16se w16cid w16 w16cex w16sdtdh wp14">
+  <w:abstractNum w:abstractNumId="0" w15:restartNumberingAfterBreak="0">
+    <w:nsid w:val="172E79B8"/>
+    <w:multiLevelType w:val="hybridMultilevel"/>
+    <w:tmpl w:val="5E242700"/>
+    <w:lvl w:ilvl="0" w:tplc="979830E6">
+      <w:start w:val="1"/>
+      <w:numFmt w:val="decimal"/>
+      <w:lvlText w:val="%1)"/>
+      <w:lvlJc w:val="left"/>
+      <w:pPr>
+        <w:ind w:left="1080" w:hanging="360"/>
+      </w:pPr>
+      <w:rPr>
+        <w:rFonts w:hint="default"/>
+      </w:rPr>
+    </w:lvl>
+    <w:lvl w:ilvl="1" w:tplc="0C000019" w:tentative="1">
+      <w:start w:val="1"/>
+      <w:numFmt w:val="lowerLetter"/>
+      <w:lvlText w:val="%2."/>
+      <w:lvlJc w:val="left"/>
+      <w:pPr>
+        <w:ind w:left="1800" w:hanging="360"/>
+      </w:pPr>
+    </w:lvl>
+    <w:lvl w:ilvl="2" w:tplc="0C00001B" w:tentative="1">
+      <w:start w:val="1"/>
+      <w:numFmt w:val="lowerRoman"/>
+      <w:lvlText w:val="%3."/>
+      <w:lvlJc w:val="right"/>
+      <w:pPr>
+        <w:ind w:left="2520" w:hanging="180"/>
+      </w:pPr>
+    </w:lvl>
+    <w:lvl w:ilvl="3" w:tplc="0C00000F" w:tentative="1">
+      <w:start w:val="1"/>
+      <w:numFmt w:val="decimal"/>
+      <w:lvlText w:val="%4."/>
+      <w:lvlJc w:val="left"/>
+      <w:pPr>
+        <w:ind w:left="3240" w:hanging="360"/>
+      </w:pPr>
+    </w:lvl>
+    <w:lvl w:ilvl="4" w:tplc="0C000019" w:tentative="1">
+      <w:start w:val="1"/>
+      <w:numFmt w:val="lowerLetter"/>
+      <w:lvlText w:val="%5."/>
+      <w:lvlJc w:val="left"/>
+      <w:pPr>
+        <w:ind w:left="3960" w:hanging="360"/>
+      </w:pPr>
+    </w:lvl>
+    <w:lvl w:ilvl="5" w:tplc="0C00001B" w:tentative="1">
+      <w:start w:val="1"/>
+      <w:numFmt w:val="lowerRoman"/>
+      <w:lvlText w:val="%6."/>
+      <w:lvlJc w:val="right"/>
+      <w:pPr>
+        <w:ind w:left="4680" w:hanging="180"/>
+      </w:pPr>
+    </w:lvl>
+    <w:lvl w:ilvl="6" w:tplc="0C00000F" w:tentative="1">
+      <w:start w:val="1"/>
+      <w:numFmt w:val="decimal"/>
+      <w:lvlText w:val="%7."/>
+      <w:lvlJc w:val="left"/>
+      <w:pPr>
+        <w:ind w:left="5400" w:hanging="360"/>
+      </w:pPr>
+    </w:lvl>
+    <w:lvl w:ilvl="7" w:tplc="0C000019" w:tentative="1">
+      <w:start w:val="1"/>
+      <w:numFmt w:val="lowerLetter"/>
+      <w:lvlText w:val="%8."/>
+      <w:lvlJc w:val="left"/>
+      <w:pPr>
+        <w:ind w:left="6120" w:hanging="360"/>
+      </w:pPr>
+    </w:lvl>
+    <w:lvl w:ilvl="8" w:tplc="0C00001B" w:tentative="1">
+      <w:start w:val="1"/>
+      <w:numFmt w:val="lowerRoman"/>
+      <w:lvlText w:val="%9."/>
+      <w:lvlJc w:val="right"/>
+      <w:pPr>
+        <w:ind w:left="6840" w:hanging="180"/>
+      </w:pPr>
+    </w:lvl>
+  </w:abstractNum>
+  <w:abstractNum w:abstractNumId="1" w15:restartNumberingAfterBreak="0">
+    <w:nsid w:val="44EE291C"/>
+    <w:multiLevelType w:val="multilevel"/>
+    <w:tmpl w:val="0D8C3784"/>
+    <w:lvl w:ilvl="0">
+      <w:start w:val="1"/>
+      <w:numFmt w:val="decimal"/>
+      <w:lvlText w:val="%1."/>
+      <w:lvlJc w:val="left"/>
+      <w:pPr>
+        <w:ind w:left="720" w:hanging="360"/>
+      </w:pPr>
+      <w:rPr>
+        <w:rFonts w:hint="default"/>
+      </w:rPr>
+    </w:lvl>
+    <w:lvl w:ilvl="1">
+      <w:start w:val="2"/>
+      <w:numFmt w:val="decimal"/>
+      <w:isLgl/>
+      <w:lvlText w:val="%1.%2"/>
+      <w:lvlJc w:val="left"/>
+      <w:pPr>
+        <w:ind w:left="735" w:hanging="375"/>
+      </w:pPr>
+      <w:rPr>
+        <w:rFonts w:hint="default"/>
+      </w:rPr>
+    </w:lvl>
+    <w:lvl w:ilvl="2">
+      <w:start w:val="1"/>
+      <w:numFmt w:val="decimal"/>
+      <w:isLgl/>
+      <w:lvlText w:val="%1.%2.%3"/>
+      <w:lvlJc w:val="left"/>
+      <w:pPr>
+        <w:ind w:left="1080" w:hanging="720"/>
+      </w:pPr>
+      <w:rPr>
+        <w:rFonts w:hint="default"/>
+      </w:rPr>
+    </w:lvl>
+    <w:lvl w:ilvl="3">
+      <w:start w:val="1"/>
+      <w:numFmt w:val="decimal"/>
+      <w:isLgl/>
+      <w:lvlText w:val="%1.%2.%3.%4"/>
+      <w:lvlJc w:val="left"/>
+      <w:pPr>
+        <w:ind w:left="1440" w:hanging="1080"/>
+      </w:pPr>
+      <w:rPr>
+        <w:rFonts w:hint="default"/>
+      </w:rPr>
+    </w:lvl>
+    <w:lvl w:ilvl="4">
+      <w:start w:val="1"/>
+      <w:numFmt w:val="decimal"/>
+      <w:isLgl/>
+      <w:lvlText w:val="%1.%2.%3.%4.%5"/>
+      <w:lvlJc w:val="left"/>
+      <w:pPr>
+        <w:ind w:left="1440" w:hanging="1080"/>
+      </w:pPr>
+      <w:rPr>
+        <w:rFonts w:hint="default"/>
+      </w:rPr>
+    </w:lvl>
+    <w:lvl w:ilvl="5">
+      <w:start w:val="1"/>
+      <w:numFmt w:val="decimal"/>
+      <w:isLgl/>
+      <w:lvlText w:val="%1.%2.%3.%4.%5.%6"/>
+      <w:lvlJc w:val="left"/>
+      <w:pPr>
+        <w:ind w:left="1800" w:hanging="1440"/>
+      </w:pPr>
+      <w:rPr>
+        <w:rFonts w:hint="default"/>
+      </w:rPr>
+    </w:lvl>
+    <w:lvl w:ilvl="6">
+      <w:start w:val="1"/>
+      <w:numFmt w:val="decimal"/>
+      <w:isLgl/>
+      <w:lvlText w:val="%1.%2.%3.%4.%5.%6.%7"/>
+      <w:lvlJc w:val="left"/>
+      <w:pPr>
+        <w:ind w:left="1800" w:hanging="1440"/>
+      </w:pPr>
+      <w:rPr>
+        <w:rFonts w:hint="default"/>
+      </w:rPr>
+    </w:lvl>
+    <w:lvl w:ilvl="7">
+      <w:start w:val="1"/>
+      <w:numFmt w:val="decimal"/>
+      <w:isLgl/>
+      <w:lvlText w:val="%1.%2.%3.%4.%5.%6.%7.%8"/>
+      <w:lvlJc w:val="left"/>
+      <w:pPr>
+        <w:ind w:left="2160" w:hanging="1800"/>
+      </w:pPr>
+      <w:rPr>
+        <w:rFonts w:hint="default"/>
+      </w:rPr>
+    </w:lvl>
+    <w:lvl w:ilvl="8">
+      <w:start w:val="1"/>
+      <w:numFmt w:val="decimal"/>
+      <w:isLgl/>
+      <w:lvlText w:val="%1.%2.%3.%4.%5.%6.%7.%8.%9"/>
+      <w:lvlJc w:val="left"/>
+      <w:pPr>
+        <w:ind w:left="2520" w:hanging="2160"/>
+      </w:pPr>
+      <w:rPr>
+        <w:rFonts w:hint="default"/>
+      </w:rPr>
+    </w:lvl>
+  </w:abstractNum>
+  <w:num w:numId="1">
+    <w:abstractNumId w:val="1"/>
+  </w:num>
+  <w:num w:numId="2">
+    <w:abstractNumId w:val="0"/>
+  </w:num>
+</w:numbering>
 </file>
 
 <file path=word/styles.xml><?xml version="1.0" encoding="utf-8"?>
@@ -27498,6 +30567,17 @@
       <w:lang w:eastAsia="ru-RU"/>
     </w:rPr>
   </w:style>
+  <w:style w:type="paragraph" w:styleId="ListParagraph">
+    <w:name w:val="List Paragraph"/>
+    <w:basedOn w:val="Normal"/>
+    <w:uiPriority w:val="34"/>
+    <w:qFormat/>
+    <w:rsid w:val="00BB2092"/>
+    <w:pPr>
+      <w:ind w:left="720"/>
+      <w:contextualSpacing/>
+    </w:pPr>
+  </w:style>
 </w:styles>
 </file>
 
